--- a/6_vagrant_linux_servers.docx
+++ b/6_vagrant_linux_servers.docx
@@ -10,20 +10,21 @@
         </w:numPr>
         <w:ind w:left="420" w:leftChars="0" w:hanging="420" w:firstLineChars="0"/>
         <w:rPr>
-          <w:rFonts w:hint="default" w:ascii="Microsoft Uighur" w:hAnsi="Microsoft Uighur" w:cs="Microsoft Uighur"/>
-          <w:b/>
-          <w:bCs/>
-          <w:sz w:val="32"/>
-          <w:szCs w:val="32"/>
-        </w:rPr>
-      </w:pPr>
-      <w:r>
-        <w:rPr>
-          <w:rFonts w:hint="default" w:ascii="Microsoft Uighur" w:hAnsi="Microsoft Uighur" w:cs="Microsoft Uighur"/>
-          <w:b/>
-          <w:bCs/>
-          <w:sz w:val="32"/>
-          <w:szCs w:val="32"/>
+          <w:rFonts w:hint="default" w:ascii="Bodoni MT" w:hAnsi="Bodoni MT" w:cs="Bodoni MT"/>
+          <w:b/>
+          <w:bCs/>
+          <w:sz w:val="22"/>
+          <w:szCs w:val="22"/>
+        </w:rPr>
+      </w:pPr>
+      <w:bookmarkStart w:id="0" w:name="_GoBack"/>
+      <w:r>
+        <w:rPr>
+          <w:rFonts w:hint="default" w:ascii="Bodoni MT" w:hAnsi="Bodoni MT" w:cs="Bodoni MT"/>
+          <w:b/>
+          <w:bCs/>
+          <w:sz w:val="22"/>
+          <w:szCs w:val="22"/>
           <w:lang w:val="en-IN"/>
         </w:rPr>
         <w:t>Configuring the Vagrantfile</w:t>
@@ -37,20 +38,20 @@
         </w:numPr>
         <w:ind w:left="840" w:leftChars="0" w:hanging="420" w:firstLineChars="0"/>
         <w:rPr>
-          <w:rFonts w:hint="default" w:ascii="Microsoft Uighur" w:hAnsi="Microsoft Uighur" w:cs="Microsoft Uighur"/>
-          <w:b w:val="0"/>
-          <w:bCs w:val="0"/>
-          <w:sz w:val="32"/>
-          <w:szCs w:val="32"/>
-        </w:rPr>
-      </w:pPr>
-      <w:r>
-        <w:rPr>
-          <w:rFonts w:hint="default" w:ascii="Microsoft Uighur" w:hAnsi="Microsoft Uighur" w:cs="Microsoft Uighur"/>
-          <w:b w:val="0"/>
-          <w:bCs w:val="0"/>
-          <w:sz w:val="32"/>
-          <w:szCs w:val="32"/>
+          <w:rFonts w:hint="default" w:ascii="Bodoni MT" w:hAnsi="Bodoni MT" w:cs="Bodoni MT"/>
+          <w:b w:val="0"/>
+          <w:bCs w:val="0"/>
+          <w:sz w:val="22"/>
+          <w:szCs w:val="22"/>
+        </w:rPr>
+      </w:pPr>
+      <w:r>
+        <w:rPr>
+          <w:rFonts w:hint="default" w:ascii="Bodoni MT" w:hAnsi="Bodoni MT" w:cs="Bodoni MT"/>
+          <w:b w:val="0"/>
+          <w:bCs w:val="0"/>
+          <w:sz w:val="22"/>
+          <w:szCs w:val="22"/>
           <w:lang w:val="en-IN"/>
         </w:rPr>
         <w:t>When u write “vagrant up”, at the end of the config a shared path is given I.e. /c/devops_udemy/vagrant-vms/ubuntu =&gt; /vagrant</w:t>
@@ -64,31 +65,31 @@
         </w:numPr>
         <w:ind w:left="840" w:leftChars="0" w:hanging="420" w:firstLineChars="0"/>
         <w:rPr>
-          <w:rFonts w:hint="default" w:ascii="Microsoft Uighur" w:hAnsi="Microsoft Uighur" w:cs="Microsoft Uighur"/>
-          <w:b w:val="0"/>
-          <w:bCs w:val="0"/>
-          <w:sz w:val="32"/>
-          <w:szCs w:val="32"/>
-        </w:rPr>
-      </w:pPr>
-      <w:r>
-        <w:rPr>
-          <w:rFonts w:hint="default" w:ascii="Microsoft Uighur" w:hAnsi="Microsoft Uighur" w:cs="Microsoft Uighur"/>
-          <w:b w:val="0"/>
-          <w:bCs w:val="0"/>
-          <w:sz w:val="32"/>
-          <w:szCs w:val="32"/>
+          <w:rFonts w:hint="default" w:ascii="Bodoni MT" w:hAnsi="Bodoni MT" w:cs="Bodoni MT"/>
+          <w:b w:val="0"/>
+          <w:bCs w:val="0"/>
+          <w:sz w:val="22"/>
+          <w:szCs w:val="22"/>
+        </w:rPr>
+      </w:pPr>
+      <w:r>
+        <w:rPr>
+          <w:rFonts w:hint="default" w:ascii="Bodoni MT" w:hAnsi="Bodoni MT" w:cs="Bodoni MT"/>
+          <w:b w:val="0"/>
+          <w:bCs w:val="0"/>
+          <w:sz w:val="22"/>
+          <w:szCs w:val="22"/>
           <w:lang w:val="en-IN"/>
         </w:rPr>
         <w:t>Here the first path is of the host machine, and 2</w:t>
       </w:r>
       <w:r>
         <w:rPr>
-          <w:rFonts w:hint="default" w:ascii="Microsoft Uighur" w:hAnsi="Microsoft Uighur" w:cs="Microsoft Uighur"/>
-          <w:b w:val="0"/>
-          <w:bCs w:val="0"/>
-          <w:sz w:val="32"/>
-          <w:szCs w:val="32"/>
+          <w:rFonts w:hint="default" w:ascii="Bodoni MT" w:hAnsi="Bodoni MT" w:cs="Bodoni MT"/>
+          <w:b w:val="0"/>
+          <w:bCs w:val="0"/>
+          <w:sz w:val="22"/>
+          <w:szCs w:val="22"/>
           <w:vertAlign w:val="superscript"/>
           <w:lang w:val="en-IN"/>
         </w:rPr>
@@ -96,11 +97,11 @@
       </w:r>
       <w:r>
         <w:rPr>
-          <w:rFonts w:hint="default" w:ascii="Microsoft Uighur" w:hAnsi="Microsoft Uighur" w:cs="Microsoft Uighur"/>
-          <w:b w:val="0"/>
-          <w:bCs w:val="0"/>
-          <w:sz w:val="32"/>
-          <w:szCs w:val="32"/>
+          <w:rFonts w:hint="default" w:ascii="Bodoni MT" w:hAnsi="Bodoni MT" w:cs="Bodoni MT"/>
+          <w:b w:val="0"/>
+          <w:bCs w:val="0"/>
+          <w:sz w:val="22"/>
+          <w:szCs w:val="22"/>
           <w:lang w:val="en-IN"/>
         </w:rPr>
         <w:t xml:space="preserve"> path is of the guest machine.</w:t>
@@ -114,20 +115,20 @@
         </w:numPr>
         <w:ind w:left="840" w:leftChars="0" w:hanging="420" w:firstLineChars="0"/>
         <w:rPr>
-          <w:rFonts w:hint="default" w:ascii="Microsoft Uighur" w:hAnsi="Microsoft Uighur" w:cs="Microsoft Uighur"/>
-          <w:b w:val="0"/>
-          <w:bCs w:val="0"/>
-          <w:sz w:val="32"/>
-          <w:szCs w:val="32"/>
-        </w:rPr>
-      </w:pPr>
-      <w:r>
-        <w:rPr>
-          <w:rFonts w:hint="default" w:ascii="Microsoft Uighur" w:hAnsi="Microsoft Uighur" w:cs="Microsoft Uighur"/>
-          <w:b w:val="0"/>
-          <w:bCs w:val="0"/>
-          <w:sz w:val="32"/>
-          <w:szCs w:val="32"/>
+          <w:rFonts w:hint="default" w:ascii="Bodoni MT" w:hAnsi="Bodoni MT" w:cs="Bodoni MT"/>
+          <w:b w:val="0"/>
+          <w:bCs w:val="0"/>
+          <w:sz w:val="22"/>
+          <w:szCs w:val="22"/>
+        </w:rPr>
+      </w:pPr>
+      <w:r>
+        <w:rPr>
+          <w:rFonts w:hint="default" w:ascii="Bodoni MT" w:hAnsi="Bodoni MT" w:cs="Bodoni MT"/>
+          <w:b w:val="0"/>
+          <w:bCs w:val="0"/>
+          <w:sz w:val="22"/>
+          <w:szCs w:val="22"/>
           <w:lang w:val="en-IN"/>
         </w:rPr>
         <w:t>Whatever u create inside that virtual machine on that path, same will be appeared in the physical machine as well and vice-versa.</w:t>
@@ -141,18 +142,18 @@
         </w:numPr>
         <w:ind w:left="1260" w:leftChars="0" w:hanging="420" w:firstLineChars="0"/>
         <w:rPr>
-          <w:rFonts w:hint="default" w:ascii="Microsoft Uighur" w:hAnsi="Microsoft Uighur" w:cs="Microsoft Uighur"/>
-          <w:b w:val="0"/>
-          <w:bCs w:val="0"/>
-          <w:sz w:val="32"/>
-          <w:szCs w:val="32"/>
-        </w:rPr>
-      </w:pPr>
-      <w:r>
-        <w:rPr>
-          <w:rFonts w:hint="default" w:ascii="Microsoft Uighur" w:hAnsi="Microsoft Uighur" w:cs="Microsoft Uighur"/>
-          <w:sz w:val="32"/>
-          <w:szCs w:val="32"/>
+          <w:rFonts w:hint="default" w:ascii="Bodoni MT" w:hAnsi="Bodoni MT" w:cs="Bodoni MT"/>
+          <w:b w:val="0"/>
+          <w:bCs w:val="0"/>
+          <w:sz w:val="22"/>
+          <w:szCs w:val="22"/>
+        </w:rPr>
+      </w:pPr>
+      <w:r>
+        <w:rPr>
+          <w:rFonts w:hint="default" w:ascii="Bodoni MT" w:hAnsi="Bodoni MT" w:cs="Bodoni MT"/>
+          <w:sz w:val="22"/>
+          <w:szCs w:val="22"/>
         </w:rPr>
         <w:drawing>
           <wp:inline distT="0" distB="0" distL="114300" distR="114300">
@@ -205,18 +206,18 @@
         </w:numPr>
         <w:ind w:left="1680" w:leftChars="0" w:hanging="420" w:firstLineChars="0"/>
         <w:rPr>
-          <w:rFonts w:hint="default" w:ascii="Microsoft Uighur" w:hAnsi="Microsoft Uighur" w:cs="Microsoft Uighur"/>
-          <w:b w:val="0"/>
-          <w:bCs w:val="0"/>
-          <w:sz w:val="32"/>
-          <w:szCs w:val="32"/>
-        </w:rPr>
-      </w:pPr>
-      <w:r>
-        <w:rPr>
-          <w:rFonts w:hint="default" w:ascii="Microsoft Uighur" w:hAnsi="Microsoft Uighur" w:cs="Microsoft Uighur"/>
-          <w:sz w:val="32"/>
-          <w:szCs w:val="32"/>
+          <w:rFonts w:hint="default" w:ascii="Bodoni MT" w:hAnsi="Bodoni MT" w:cs="Bodoni MT"/>
+          <w:b w:val="0"/>
+          <w:bCs w:val="0"/>
+          <w:sz w:val="22"/>
+          <w:szCs w:val="22"/>
+        </w:rPr>
+      </w:pPr>
+      <w:r>
+        <w:rPr>
+          <w:rFonts w:hint="default" w:ascii="Bodoni MT" w:hAnsi="Bodoni MT" w:cs="Bodoni MT"/>
+          <w:sz w:val="22"/>
+          <w:szCs w:val="22"/>
           <w:lang w:val="en-IN"/>
         </w:rPr>
         <w:t>It is the Vagrantfile.</w:t>
@@ -230,18 +231,18 @@
         </w:numPr>
         <w:ind w:left="1260" w:leftChars="0" w:hanging="420" w:firstLineChars="0"/>
         <w:rPr>
-          <w:rFonts w:hint="default" w:ascii="Microsoft Uighur" w:hAnsi="Microsoft Uighur" w:cs="Microsoft Uighur"/>
-          <w:b w:val="0"/>
-          <w:bCs w:val="0"/>
-          <w:sz w:val="32"/>
-          <w:szCs w:val="32"/>
-        </w:rPr>
-      </w:pPr>
-      <w:r>
-        <w:rPr>
-          <w:rFonts w:hint="default" w:ascii="Microsoft Uighur" w:hAnsi="Microsoft Uighur" w:cs="Microsoft Uighur"/>
-          <w:sz w:val="32"/>
-          <w:szCs w:val="32"/>
+          <w:rFonts w:hint="default" w:ascii="Bodoni MT" w:hAnsi="Bodoni MT" w:cs="Bodoni MT"/>
+          <w:b w:val="0"/>
+          <w:bCs w:val="0"/>
+          <w:sz w:val="22"/>
+          <w:szCs w:val="22"/>
+        </w:rPr>
+      </w:pPr>
+      <w:r>
+        <w:rPr>
+          <w:rFonts w:hint="default" w:ascii="Bodoni MT" w:hAnsi="Bodoni MT" w:cs="Bodoni MT"/>
+          <w:sz w:val="22"/>
+          <w:szCs w:val="22"/>
         </w:rPr>
         <w:drawing>
           <wp:inline distT="0" distB="0" distL="114300" distR="114300">
@@ -294,18 +295,18 @@
         </w:numPr>
         <w:ind w:left="1680" w:leftChars="0" w:hanging="420" w:firstLineChars="0"/>
         <w:rPr>
-          <w:rFonts w:hint="default" w:ascii="Microsoft Uighur" w:hAnsi="Microsoft Uighur" w:cs="Microsoft Uighur"/>
-          <w:b w:val="0"/>
-          <w:bCs w:val="0"/>
-          <w:sz w:val="32"/>
-          <w:szCs w:val="32"/>
-        </w:rPr>
-      </w:pPr>
-      <w:r>
-        <w:rPr>
-          <w:rFonts w:hint="default" w:ascii="Microsoft Uighur" w:hAnsi="Microsoft Uighur" w:cs="Microsoft Uighur"/>
-          <w:sz w:val="32"/>
-          <w:szCs w:val="32"/>
+          <w:rFonts w:hint="default" w:ascii="Bodoni MT" w:hAnsi="Bodoni MT" w:cs="Bodoni MT"/>
+          <w:b w:val="0"/>
+          <w:bCs w:val="0"/>
+          <w:sz w:val="22"/>
+          <w:szCs w:val="22"/>
+        </w:rPr>
+      </w:pPr>
+      <w:r>
+        <w:rPr>
+          <w:rFonts w:hint="default" w:ascii="Bodoni MT" w:hAnsi="Bodoni MT" w:cs="Bodoni MT"/>
+          <w:sz w:val="22"/>
+          <w:szCs w:val="22"/>
           <w:lang w:val="en-IN"/>
         </w:rPr>
         <w:t>I edited this. (remember: 2 backward slash in windows)</w:t>
@@ -319,18 +320,18 @@
         </w:numPr>
         <w:ind w:left="1680" w:leftChars="0" w:hanging="420" w:firstLineChars="0"/>
         <w:rPr>
-          <w:rFonts w:hint="default" w:ascii="Microsoft Uighur" w:hAnsi="Microsoft Uighur" w:cs="Microsoft Uighur"/>
-          <w:b w:val="0"/>
-          <w:bCs w:val="0"/>
-          <w:sz w:val="32"/>
-          <w:szCs w:val="32"/>
-        </w:rPr>
-      </w:pPr>
-      <w:r>
-        <w:rPr>
-          <w:rFonts w:hint="default" w:ascii="Microsoft Uighur" w:hAnsi="Microsoft Uighur" w:cs="Microsoft Uighur"/>
-          <w:sz w:val="32"/>
-          <w:szCs w:val="32"/>
+          <w:rFonts w:hint="default" w:ascii="Bodoni MT" w:hAnsi="Bodoni MT" w:cs="Bodoni MT"/>
+          <w:b w:val="0"/>
+          <w:bCs w:val="0"/>
+          <w:sz w:val="22"/>
+          <w:szCs w:val="22"/>
+        </w:rPr>
+      </w:pPr>
+      <w:r>
+        <w:rPr>
+          <w:rFonts w:hint="default" w:ascii="Bodoni MT" w:hAnsi="Bodoni MT" w:cs="Bodoni MT"/>
+          <w:sz w:val="22"/>
+          <w:szCs w:val="22"/>
           <w:lang w:val="en-IN"/>
         </w:rPr>
         <w:t>Note: You need to create folder in host(windows) machine. In guest(linux) machine, it’ll be automatically gets created.</w:t>
@@ -344,18 +345,18 @@
         </w:numPr>
         <w:ind w:left="1260" w:leftChars="0" w:hanging="420" w:firstLineChars="0"/>
         <w:rPr>
-          <w:rFonts w:hint="default" w:ascii="Microsoft Uighur" w:hAnsi="Microsoft Uighur" w:cs="Microsoft Uighur"/>
-          <w:b w:val="0"/>
-          <w:bCs w:val="0"/>
-          <w:sz w:val="32"/>
-          <w:szCs w:val="32"/>
-        </w:rPr>
-      </w:pPr>
-      <w:r>
-        <w:rPr>
-          <w:rFonts w:hint="default" w:ascii="Microsoft Uighur" w:hAnsi="Microsoft Uighur" w:cs="Microsoft Uighur"/>
-          <w:sz w:val="32"/>
-          <w:szCs w:val="32"/>
+          <w:rFonts w:hint="default" w:ascii="Bodoni MT" w:hAnsi="Bodoni MT" w:cs="Bodoni MT"/>
+          <w:b w:val="0"/>
+          <w:bCs w:val="0"/>
+          <w:sz w:val="22"/>
+          <w:szCs w:val="22"/>
+        </w:rPr>
+      </w:pPr>
+      <w:r>
+        <w:rPr>
+          <w:rFonts w:hint="default" w:ascii="Bodoni MT" w:hAnsi="Bodoni MT" w:cs="Bodoni MT"/>
+          <w:sz w:val="22"/>
+          <w:szCs w:val="22"/>
         </w:rPr>
         <w:drawing>
           <wp:inline distT="0" distB="0" distL="114300" distR="114300">
@@ -408,18 +409,18 @@
         </w:numPr>
         <w:ind w:left="1680" w:leftChars="0" w:hanging="420" w:firstLineChars="0"/>
         <w:rPr>
-          <w:rFonts w:hint="default" w:ascii="Microsoft Uighur" w:hAnsi="Microsoft Uighur" w:cs="Microsoft Uighur"/>
-          <w:b w:val="0"/>
-          <w:bCs w:val="0"/>
-          <w:sz w:val="32"/>
-          <w:szCs w:val="32"/>
-        </w:rPr>
-      </w:pPr>
-      <w:r>
-        <w:rPr>
-          <w:rFonts w:hint="default" w:ascii="Microsoft Uighur" w:hAnsi="Microsoft Uighur" w:cs="Microsoft Uighur"/>
-          <w:sz w:val="32"/>
-          <w:szCs w:val="32"/>
+          <w:rFonts w:hint="default" w:ascii="Bodoni MT" w:hAnsi="Bodoni MT" w:cs="Bodoni MT"/>
+          <w:b w:val="0"/>
+          <w:bCs w:val="0"/>
+          <w:sz w:val="22"/>
+          <w:szCs w:val="22"/>
+        </w:rPr>
+      </w:pPr>
+      <w:r>
+        <w:rPr>
+          <w:rFonts w:hint="default" w:ascii="Bodoni MT" w:hAnsi="Bodoni MT" w:cs="Bodoni MT"/>
+          <w:sz w:val="22"/>
+          <w:szCs w:val="22"/>
           <w:lang w:val="en-IN"/>
         </w:rPr>
         <w:t>Now, you can see 2 sync paths. One is default and one is that we created.</w:t>
@@ -433,18 +434,18 @@
         </w:numPr>
         <w:ind w:left="1680" w:leftChars="0" w:hanging="420" w:firstLineChars="0"/>
         <w:rPr>
-          <w:rFonts w:hint="default" w:ascii="Microsoft Uighur" w:hAnsi="Microsoft Uighur" w:cs="Microsoft Uighur"/>
-          <w:b w:val="0"/>
-          <w:bCs w:val="0"/>
-          <w:sz w:val="32"/>
-          <w:szCs w:val="32"/>
-        </w:rPr>
-      </w:pPr>
-      <w:r>
-        <w:rPr>
-          <w:rFonts w:hint="default" w:ascii="Microsoft Uighur" w:hAnsi="Microsoft Uighur" w:cs="Microsoft Uighur"/>
-          <w:sz w:val="32"/>
-          <w:szCs w:val="32"/>
+          <w:rFonts w:hint="default" w:ascii="Bodoni MT" w:hAnsi="Bodoni MT" w:cs="Bodoni MT"/>
+          <w:b w:val="0"/>
+          <w:bCs w:val="0"/>
+          <w:sz w:val="22"/>
+          <w:szCs w:val="22"/>
+        </w:rPr>
+      </w:pPr>
+      <w:r>
+        <w:rPr>
+          <w:rFonts w:hint="default" w:ascii="Bodoni MT" w:hAnsi="Bodoni MT" w:cs="Bodoni MT"/>
+          <w:sz w:val="22"/>
+          <w:szCs w:val="22"/>
         </w:rPr>
         <w:drawing>
           <wp:inline distT="0" distB="0" distL="114300" distR="114300">
@@ -497,20 +498,20 @@
         </w:numPr>
         <w:ind w:left="840" w:leftChars="0" w:hanging="420" w:firstLineChars="0"/>
         <w:rPr>
-          <w:rFonts w:hint="default" w:ascii="Microsoft Uighur" w:hAnsi="Microsoft Uighur" w:cs="Microsoft Uighur"/>
-          <w:b/>
-          <w:bCs/>
-          <w:sz w:val="32"/>
-          <w:szCs w:val="32"/>
-        </w:rPr>
-      </w:pPr>
-      <w:r>
-        <w:rPr>
-          <w:rFonts w:hint="default" w:ascii="Microsoft Uighur" w:hAnsi="Microsoft Uighur" w:cs="Microsoft Uighur"/>
-          <w:b/>
-          <w:bCs/>
-          <w:sz w:val="32"/>
-          <w:szCs w:val="32"/>
+          <w:rFonts w:hint="default" w:ascii="Bodoni MT" w:hAnsi="Bodoni MT" w:cs="Bodoni MT"/>
+          <w:b/>
+          <w:bCs/>
+          <w:sz w:val="22"/>
+          <w:szCs w:val="22"/>
+        </w:rPr>
+      </w:pPr>
+      <w:r>
+        <w:rPr>
+          <w:rFonts w:hint="default" w:ascii="Bodoni MT" w:hAnsi="Bodoni MT" w:cs="Bodoni MT"/>
+          <w:b/>
+          <w:bCs/>
+          <w:sz w:val="22"/>
+          <w:szCs w:val="22"/>
           <w:lang w:val="en-IN"/>
         </w:rPr>
         <w:t>Provisioning:</w:t>
@@ -524,18 +525,18 @@
         </w:numPr>
         <w:ind w:left="1260" w:leftChars="0" w:hanging="420" w:firstLineChars="0"/>
         <w:rPr>
-          <w:rFonts w:hint="default" w:ascii="Microsoft Uighur" w:hAnsi="Microsoft Uighur" w:cs="Microsoft Uighur"/>
-          <w:b w:val="0"/>
-          <w:bCs w:val="0"/>
-          <w:sz w:val="32"/>
-          <w:szCs w:val="32"/>
-        </w:rPr>
-      </w:pPr>
-      <w:r>
-        <w:rPr>
-          <w:rFonts w:hint="default" w:ascii="Microsoft Uighur" w:hAnsi="Microsoft Uighur" w:cs="Microsoft Uighur"/>
-          <w:sz w:val="32"/>
-          <w:szCs w:val="32"/>
+          <w:rFonts w:hint="default" w:ascii="Bodoni MT" w:hAnsi="Bodoni MT" w:cs="Bodoni MT"/>
+          <w:b w:val="0"/>
+          <w:bCs w:val="0"/>
+          <w:sz w:val="22"/>
+          <w:szCs w:val="22"/>
+        </w:rPr>
+      </w:pPr>
+      <w:r>
+        <w:rPr>
+          <w:rFonts w:hint="default" w:ascii="Bodoni MT" w:hAnsi="Bodoni MT" w:cs="Bodoni MT"/>
+          <w:sz w:val="22"/>
+          <w:szCs w:val="22"/>
         </w:rPr>
         <w:drawing>
           <wp:inline distT="0" distB="0" distL="114300" distR="114300">
@@ -588,20 +589,20 @@
         </w:numPr>
         <w:ind w:left="1260" w:leftChars="0" w:hanging="420" w:firstLineChars="0"/>
         <w:rPr>
-          <w:rFonts w:hint="default" w:ascii="Microsoft Uighur" w:hAnsi="Microsoft Uighur" w:cs="Microsoft Uighur"/>
-          <w:b w:val="0"/>
-          <w:bCs w:val="0"/>
-          <w:sz w:val="32"/>
-          <w:szCs w:val="32"/>
-        </w:rPr>
-      </w:pPr>
-      <w:r>
-        <w:rPr>
-          <w:rFonts w:hint="default" w:ascii="Microsoft Uighur" w:hAnsi="Microsoft Uighur" w:cs="Microsoft Uighur"/>
-          <w:b w:val="0"/>
-          <w:bCs w:val="0"/>
-          <w:sz w:val="32"/>
-          <w:szCs w:val="32"/>
+          <w:rFonts w:hint="default" w:ascii="Bodoni MT" w:hAnsi="Bodoni MT" w:cs="Bodoni MT"/>
+          <w:b w:val="0"/>
+          <w:bCs w:val="0"/>
+          <w:sz w:val="22"/>
+          <w:szCs w:val="22"/>
+        </w:rPr>
+      </w:pPr>
+      <w:r>
+        <w:rPr>
+          <w:rFonts w:hint="default" w:ascii="Bodoni MT" w:hAnsi="Bodoni MT" w:cs="Bodoni MT"/>
+          <w:b w:val="0"/>
+          <w:bCs w:val="0"/>
+          <w:sz w:val="22"/>
+          <w:szCs w:val="22"/>
           <w:lang w:val="en-IN"/>
         </w:rPr>
         <w:t>Whatever we write inside that -SHELL and SHELL, will be executed while loading the Vagrantfile.</w:t>
@@ -615,42 +616,42 @@
         </w:numPr>
         <w:ind w:left="1260" w:leftChars="0" w:hanging="420" w:firstLineChars="0"/>
         <w:rPr>
-          <w:rFonts w:hint="default" w:ascii="Microsoft Uighur" w:hAnsi="Microsoft Uighur" w:cs="Microsoft Uighur"/>
-          <w:b w:val="0"/>
-          <w:bCs w:val="0"/>
-          <w:sz w:val="32"/>
-          <w:szCs w:val="32"/>
-        </w:rPr>
-      </w:pPr>
-      <w:r>
-        <w:rPr>
-          <w:rFonts w:hint="default" w:ascii="Microsoft Uighur" w:hAnsi="Microsoft Uighur" w:cs="Microsoft Uighur"/>
-          <w:b w:val="0"/>
-          <w:bCs w:val="0"/>
-          <w:sz w:val="32"/>
-          <w:szCs w:val="32"/>
+          <w:rFonts w:hint="default" w:ascii="Bodoni MT" w:hAnsi="Bodoni MT" w:cs="Bodoni MT"/>
+          <w:b w:val="0"/>
+          <w:bCs w:val="0"/>
+          <w:sz w:val="22"/>
+          <w:szCs w:val="22"/>
+        </w:rPr>
+      </w:pPr>
+      <w:r>
+        <w:rPr>
+          <w:rFonts w:hint="default" w:ascii="Bodoni MT" w:hAnsi="Bodoni MT" w:cs="Bodoni MT"/>
+          <w:b w:val="0"/>
+          <w:bCs w:val="0"/>
+          <w:sz w:val="22"/>
+          <w:szCs w:val="22"/>
           <w:lang w:val="en-IN"/>
         </w:rPr>
         <w:t>“</w:t>
       </w:r>
       <w:r>
         <w:rPr>
-          <w:rFonts w:hint="default" w:ascii="Microsoft Uighur" w:hAnsi="Microsoft Uighur" w:cs="Microsoft Uighur"/>
-          <w:b/>
-          <w:bCs/>
-          <w:sz w:val="32"/>
-          <w:szCs w:val="32"/>
+          <w:rFonts w:hint="default" w:ascii="Bodoni MT" w:hAnsi="Bodoni MT" w:cs="Bodoni MT"/>
+          <w:b/>
+          <w:bCs/>
+          <w:sz w:val="22"/>
+          <w:szCs w:val="22"/>
           <w:lang w:val="en-IN"/>
         </w:rPr>
         <w:t>inline:</w:t>
       </w:r>
       <w:r>
         <w:rPr>
-          <w:rFonts w:hint="default" w:ascii="Microsoft Uighur" w:hAnsi="Microsoft Uighur" w:cs="Microsoft Uighur"/>
-          <w:b w:val="0"/>
-          <w:bCs w:val="0"/>
-          <w:sz w:val="32"/>
-          <w:szCs w:val="32"/>
+          <w:rFonts w:hint="default" w:ascii="Bodoni MT" w:hAnsi="Bodoni MT" w:cs="Bodoni MT"/>
+          <w:b w:val="0"/>
+          <w:bCs w:val="0"/>
+          <w:sz w:val="22"/>
+          <w:szCs w:val="22"/>
           <w:lang w:val="en-IN"/>
         </w:rPr>
         <w:t>” means we are writing the command in the same file only</w:t>
@@ -664,24 +665,24 @@
         </w:numPr>
         <w:ind w:left="1260" w:leftChars="0" w:hanging="420" w:firstLineChars="0"/>
         <w:rPr>
-          <w:rFonts w:hint="default" w:ascii="Microsoft Uighur" w:hAnsi="Microsoft Uighur" w:cs="Microsoft Uighur"/>
+          <w:rFonts w:hint="default" w:ascii="Bodoni MT" w:hAnsi="Bodoni MT" w:cs="Bodoni MT"/>
           <w:b w:val="0"/>
           <w:bCs w:val="0"/>
           <w:i/>
           <w:iCs/>
-          <w:sz w:val="32"/>
-          <w:szCs w:val="32"/>
-        </w:rPr>
-      </w:pPr>
-      <w:r>
-        <w:rPr>
-          <w:rFonts w:hint="default" w:ascii="Microsoft Uighur" w:hAnsi="Microsoft Uighur" w:cs="Microsoft Uighur"/>
+          <w:sz w:val="22"/>
+          <w:szCs w:val="22"/>
+        </w:rPr>
+      </w:pPr>
+      <w:r>
+        <w:rPr>
+          <w:rFonts w:hint="default" w:ascii="Bodoni MT" w:hAnsi="Bodoni MT" w:cs="Bodoni MT"/>
           <w:b w:val="0"/>
           <w:bCs w:val="0"/>
           <w:i/>
           <w:iCs/>
-          <w:sz w:val="32"/>
-          <w:szCs w:val="32"/>
+          <w:sz w:val="22"/>
+          <w:szCs w:val="22"/>
           <w:lang w:val="en-IN"/>
         </w:rPr>
         <w:t>These commands will be executed while creating the os only, not while reloading.</w:t>
@@ -695,63 +696,63 @@
         </w:numPr>
         <w:ind w:left="1260" w:leftChars="0" w:hanging="420" w:firstLineChars="0"/>
         <w:rPr>
-          <w:rFonts w:hint="default" w:ascii="Microsoft Uighur" w:hAnsi="Microsoft Uighur" w:cs="Microsoft Uighur"/>
+          <w:rFonts w:hint="default" w:ascii="Bodoni MT" w:hAnsi="Bodoni MT" w:cs="Bodoni MT"/>
           <w:b w:val="0"/>
           <w:bCs w:val="0"/>
           <w:i/>
           <w:iCs/>
-          <w:sz w:val="32"/>
-          <w:szCs w:val="32"/>
-        </w:rPr>
-      </w:pPr>
-      <w:r>
-        <w:rPr>
-          <w:rFonts w:hint="default" w:ascii="Microsoft Uighur" w:hAnsi="Microsoft Uighur" w:cs="Microsoft Uighur"/>
-          <w:b w:val="0"/>
-          <w:bCs w:val="0"/>
-          <w:i w:val="0"/>
-          <w:iCs w:val="0"/>
-          <w:sz w:val="32"/>
-          <w:szCs w:val="32"/>
+          <w:sz w:val="22"/>
+          <w:szCs w:val="22"/>
+        </w:rPr>
+      </w:pPr>
+      <w:r>
+        <w:rPr>
+          <w:rFonts w:hint="default" w:ascii="Bodoni MT" w:hAnsi="Bodoni MT" w:cs="Bodoni MT"/>
+          <w:b w:val="0"/>
+          <w:bCs w:val="0"/>
+          <w:i w:val="0"/>
+          <w:iCs w:val="0"/>
+          <w:sz w:val="22"/>
+          <w:szCs w:val="22"/>
           <w:lang w:val="en-IN"/>
         </w:rPr>
         <w:t xml:space="preserve">To provision during the reload as well, use the flag </w:t>
       </w:r>
       <w:r>
         <w:rPr>
-          <w:rFonts w:hint="default" w:ascii="Microsoft Uighur" w:hAnsi="Microsoft Uighur" w:cs="Microsoft Uighur"/>
+          <w:rFonts w:hint="default" w:ascii="Bodoni MT" w:hAnsi="Bodoni MT" w:cs="Bodoni MT"/>
           <w:b w:val="0"/>
           <w:bCs w:val="0"/>
           <w:i/>
           <w:iCs/>
-          <w:sz w:val="32"/>
-          <w:szCs w:val="32"/>
+          <w:sz w:val="22"/>
+          <w:szCs w:val="22"/>
           <w:lang w:val="en-IN"/>
         </w:rPr>
         <w:t xml:space="preserve">--provision. </w:t>
       </w:r>
       <w:r>
         <w:rPr>
-          <w:rFonts w:hint="default" w:ascii="Microsoft Uighur" w:hAnsi="Microsoft Uighur" w:cs="Microsoft Uighur"/>
-          <w:b w:val="0"/>
-          <w:bCs w:val="0"/>
-          <w:i w:val="0"/>
-          <w:iCs w:val="0"/>
-          <w:sz w:val="32"/>
-          <w:szCs w:val="32"/>
+          <w:rFonts w:hint="default" w:ascii="Bodoni MT" w:hAnsi="Bodoni MT" w:cs="Bodoni MT"/>
+          <w:b w:val="0"/>
+          <w:bCs w:val="0"/>
+          <w:i w:val="0"/>
+          <w:iCs w:val="0"/>
+          <w:sz w:val="22"/>
+          <w:szCs w:val="22"/>
           <w:lang w:val="en-IN"/>
         </w:rPr>
         <w:t xml:space="preserve">i.e. </w:t>
       </w:r>
       <w:r>
         <w:rPr>
-          <w:rFonts w:hint="default" w:ascii="Microsoft Uighur" w:hAnsi="Microsoft Uighur" w:cs="Microsoft Uighur"/>
-          <w:b/>
-          <w:bCs/>
-          <w:i w:val="0"/>
-          <w:iCs w:val="0"/>
-          <w:sz w:val="32"/>
-          <w:szCs w:val="32"/>
+          <w:rFonts w:hint="default" w:ascii="Bodoni MT" w:hAnsi="Bodoni MT" w:cs="Bodoni MT"/>
+          <w:b/>
+          <w:bCs/>
+          <w:i w:val="0"/>
+          <w:iCs w:val="0"/>
+          <w:sz w:val="22"/>
+          <w:szCs w:val="22"/>
           <w:lang w:val="en-IN"/>
         </w:rPr>
         <w:t>vagrant reload --provision</w:t>
@@ -765,24 +766,24 @@
         </w:numPr>
         <w:ind w:left="420" w:leftChars="0" w:hanging="420" w:firstLineChars="0"/>
         <w:rPr>
-          <w:rFonts w:hint="default" w:ascii="Microsoft Uighur" w:hAnsi="Microsoft Uighur" w:cs="Microsoft Uighur"/>
+          <w:rFonts w:hint="default" w:ascii="Bodoni MT" w:hAnsi="Bodoni MT" w:cs="Bodoni MT"/>
           <w:b w:val="0"/>
           <w:bCs w:val="0"/>
           <w:i/>
           <w:iCs/>
-          <w:sz w:val="32"/>
-          <w:szCs w:val="32"/>
-        </w:rPr>
-      </w:pPr>
-      <w:r>
-        <w:rPr>
-          <w:rFonts w:hint="default" w:ascii="Microsoft Uighur" w:hAnsi="Microsoft Uighur" w:cs="Microsoft Uighur"/>
-          <w:b/>
-          <w:bCs/>
-          <w:i w:val="0"/>
-          <w:iCs w:val="0"/>
-          <w:sz w:val="32"/>
-          <w:szCs w:val="32"/>
+          <w:sz w:val="22"/>
+          <w:szCs w:val="22"/>
+        </w:rPr>
+      </w:pPr>
+      <w:r>
+        <w:rPr>
+          <w:rFonts w:hint="default" w:ascii="Bodoni MT" w:hAnsi="Bodoni MT" w:cs="Bodoni MT"/>
+          <w:b/>
+          <w:bCs/>
+          <w:i w:val="0"/>
+          <w:iCs w:val="0"/>
+          <w:sz w:val="22"/>
+          <w:szCs w:val="22"/>
           <w:lang w:val="en-IN"/>
         </w:rPr>
         <w:t>Website</w:t>
@@ -796,20 +797,20 @@
         </w:numPr>
         <w:ind w:left="840" w:leftChars="0" w:hanging="420" w:firstLineChars="0"/>
         <w:rPr>
-          <w:rFonts w:hint="default" w:ascii="Microsoft Uighur" w:hAnsi="Microsoft Uighur" w:cs="Microsoft Uighur"/>
+          <w:rFonts w:hint="default" w:ascii="Bodoni MT" w:hAnsi="Bodoni MT" w:cs="Bodoni MT"/>
           <w:b w:val="0"/>
           <w:bCs w:val="0"/>
           <w:i/>
           <w:iCs/>
-          <w:sz w:val="32"/>
-          <w:szCs w:val="32"/>
-        </w:rPr>
-      </w:pPr>
-      <w:r>
-        <w:rPr>
-          <w:rFonts w:hint="default" w:ascii="Microsoft Uighur" w:hAnsi="Microsoft Uighur" w:cs="Microsoft Uighur"/>
-          <w:sz w:val="32"/>
-          <w:szCs w:val="32"/>
+          <w:sz w:val="22"/>
+          <w:szCs w:val="22"/>
+        </w:rPr>
+      </w:pPr>
+      <w:r>
+        <w:rPr>
+          <w:rFonts w:hint="default" w:ascii="Bodoni MT" w:hAnsi="Bodoni MT" w:cs="Bodoni MT"/>
+          <w:sz w:val="22"/>
+          <w:szCs w:val="22"/>
         </w:rPr>
         <w:drawing>
           <wp:inline distT="0" distB="0" distL="114300" distR="114300">
@@ -862,20 +863,20 @@
         </w:numPr>
         <w:ind w:left="840" w:leftChars="0" w:hanging="420" w:firstLineChars="0"/>
         <w:rPr>
-          <w:rFonts w:hint="default" w:ascii="Microsoft Uighur" w:hAnsi="Microsoft Uighur" w:cs="Microsoft Uighur"/>
+          <w:rFonts w:hint="default" w:ascii="Bodoni MT" w:hAnsi="Bodoni MT" w:cs="Bodoni MT"/>
           <w:b w:val="0"/>
           <w:bCs w:val="0"/>
           <w:i/>
           <w:iCs/>
-          <w:sz w:val="32"/>
-          <w:szCs w:val="32"/>
-        </w:rPr>
-      </w:pPr>
-      <w:r>
-        <w:rPr>
-          <w:rFonts w:hint="default" w:ascii="Microsoft Uighur" w:hAnsi="Microsoft Uighur" w:cs="Microsoft Uighur"/>
-          <w:sz w:val="32"/>
-          <w:szCs w:val="32"/>
+          <w:sz w:val="22"/>
+          <w:szCs w:val="22"/>
+        </w:rPr>
+      </w:pPr>
+      <w:r>
+        <w:rPr>
+          <w:rFonts w:hint="default" w:ascii="Bodoni MT" w:hAnsi="Bodoni MT" w:cs="Bodoni MT"/>
+          <w:sz w:val="22"/>
+          <w:szCs w:val="22"/>
           <w:lang w:val="en-IN"/>
         </w:rPr>
         <w:t>Download the zip file (if you want to get from any website, if you have already then no need)</w:t>
@@ -889,20 +890,20 @@
         </w:numPr>
         <w:ind w:left="840" w:leftChars="0" w:hanging="420" w:firstLineChars="0"/>
         <w:rPr>
-          <w:rFonts w:hint="default" w:ascii="Microsoft Uighur" w:hAnsi="Microsoft Uighur" w:cs="Microsoft Uighur"/>
+          <w:rFonts w:hint="default" w:ascii="Bodoni MT" w:hAnsi="Bodoni MT" w:cs="Bodoni MT"/>
           <w:b w:val="0"/>
           <w:bCs w:val="0"/>
           <w:i/>
           <w:iCs/>
-          <w:sz w:val="32"/>
-          <w:szCs w:val="32"/>
-        </w:rPr>
-      </w:pPr>
-      <w:r>
-        <w:rPr>
-          <w:rFonts w:hint="default" w:ascii="Microsoft Uighur" w:hAnsi="Microsoft Uighur" w:cs="Microsoft Uighur"/>
-          <w:sz w:val="32"/>
-          <w:szCs w:val="32"/>
+          <w:sz w:val="22"/>
+          <w:szCs w:val="22"/>
+        </w:rPr>
+      </w:pPr>
+      <w:r>
+        <w:rPr>
+          <w:rFonts w:hint="default" w:ascii="Bodoni MT" w:hAnsi="Bodoni MT" w:cs="Bodoni MT"/>
+          <w:sz w:val="22"/>
+          <w:szCs w:val="22"/>
           <w:lang w:val="en-IN"/>
         </w:rPr>
         <w:t>Move it to /var/www/html directory.</w:t>
@@ -916,40 +917,40 @@
         </w:numPr>
         <w:ind w:left="840" w:leftChars="0" w:hanging="420" w:firstLineChars="0"/>
         <w:rPr>
-          <w:rFonts w:hint="default" w:ascii="Microsoft Uighur" w:hAnsi="Microsoft Uighur" w:cs="Microsoft Uighur"/>
+          <w:rFonts w:hint="default" w:ascii="Bodoni MT" w:hAnsi="Bodoni MT" w:cs="Bodoni MT"/>
           <w:b/>
           <w:bCs/>
           <w:i/>
           <w:iCs/>
-          <w:sz w:val="32"/>
-          <w:szCs w:val="32"/>
-        </w:rPr>
-      </w:pPr>
-      <w:r>
-        <w:rPr>
-          <w:rFonts w:hint="default" w:ascii="Microsoft Uighur" w:hAnsi="Microsoft Uighur" w:cs="Microsoft Uighur"/>
-          <w:sz w:val="32"/>
-          <w:szCs w:val="32"/>
+          <w:sz w:val="22"/>
+          <w:szCs w:val="22"/>
+        </w:rPr>
+      </w:pPr>
+      <w:r>
+        <w:rPr>
+          <w:rFonts w:hint="default" w:ascii="Bodoni MT" w:hAnsi="Bodoni MT" w:cs="Bodoni MT"/>
+          <w:sz w:val="22"/>
+          <w:szCs w:val="22"/>
           <w:lang w:val="en-IN"/>
         </w:rPr>
         <w:t xml:space="preserve">Start </w:t>
       </w:r>
       <w:r>
         <w:rPr>
-          <w:rFonts w:hint="default" w:ascii="Microsoft Uighur" w:hAnsi="Microsoft Uighur" w:cs="Microsoft Uighur"/>
-          <w:b/>
-          <w:bCs/>
-          <w:sz w:val="32"/>
-          <w:szCs w:val="32"/>
+          <w:rFonts w:hint="default" w:ascii="Bodoni MT" w:hAnsi="Bodoni MT" w:cs="Bodoni MT"/>
+          <w:b/>
+          <w:bCs/>
+          <w:sz w:val="22"/>
+          <w:szCs w:val="22"/>
           <w:lang w:val="en-IN"/>
         </w:rPr>
         <w:t>httpd</w:t>
       </w:r>
       <w:r>
         <w:rPr>
-          <w:rFonts w:hint="default" w:ascii="Microsoft Uighur" w:hAnsi="Microsoft Uighur" w:cs="Microsoft Uighur"/>
-          <w:sz w:val="32"/>
-          <w:szCs w:val="32"/>
+          <w:rFonts w:hint="default" w:ascii="Bodoni MT" w:hAnsi="Bodoni MT" w:cs="Bodoni MT"/>
+          <w:sz w:val="22"/>
+          <w:szCs w:val="22"/>
           <w:lang w:val="en-IN"/>
         </w:rPr>
         <w:t xml:space="preserve"> </w:t>
@@ -963,22 +964,22 @@
         </w:numPr>
         <w:ind w:left="840" w:leftChars="0" w:hanging="420" w:firstLineChars="0"/>
         <w:rPr>
-          <w:rFonts w:hint="default" w:ascii="Microsoft Uighur" w:hAnsi="Microsoft Uighur" w:cs="Microsoft Uighur"/>
+          <w:rFonts w:hint="default" w:ascii="Bodoni MT" w:hAnsi="Bodoni MT" w:cs="Bodoni MT"/>
           <w:b w:val="0"/>
           <w:bCs w:val="0"/>
           <w:i/>
           <w:iCs/>
-          <w:sz w:val="32"/>
-          <w:szCs w:val="32"/>
-        </w:rPr>
-      </w:pPr>
-      <w:r>
-        <w:rPr>
-          <w:rFonts w:hint="default" w:ascii="Microsoft Uighur" w:hAnsi="Microsoft Uighur" w:cs="Microsoft Uighur"/>
-          <w:b w:val="0"/>
-          <w:bCs w:val="0"/>
-          <w:sz w:val="32"/>
-          <w:szCs w:val="32"/>
+          <w:sz w:val="22"/>
+          <w:szCs w:val="22"/>
+        </w:rPr>
+      </w:pPr>
+      <w:r>
+        <w:rPr>
+          <w:rFonts w:hint="default" w:ascii="Bodoni MT" w:hAnsi="Bodoni MT" w:cs="Bodoni MT"/>
+          <w:b w:val="0"/>
+          <w:bCs w:val="0"/>
+          <w:sz w:val="22"/>
+          <w:szCs w:val="22"/>
           <w:lang w:val="en-IN"/>
         </w:rPr>
         <w:t>Now u can check in the browser using your guest machine IP (not using the NAT ip).</w:t>
@@ -992,24 +993,24 @@
         </w:numPr>
         <w:ind w:left="420" w:leftChars="0" w:hanging="420" w:firstLineChars="0"/>
         <w:rPr>
-          <w:rFonts w:hint="default" w:ascii="Microsoft Uighur" w:hAnsi="Microsoft Uighur" w:cs="Microsoft Uighur"/>
-          <w:b/>
-          <w:bCs/>
-          <w:i w:val="0"/>
-          <w:iCs w:val="0"/>
-          <w:sz w:val="32"/>
-          <w:szCs w:val="32"/>
-        </w:rPr>
-      </w:pPr>
-      <w:r>
-        <w:rPr>
-          <w:rFonts w:hint="default" w:ascii="Microsoft Uighur" w:hAnsi="Microsoft Uighur" w:cs="Microsoft Uighur"/>
-          <w:b/>
-          <w:bCs/>
-          <w:i w:val="0"/>
-          <w:iCs w:val="0"/>
-          <w:sz w:val="32"/>
-          <w:szCs w:val="32"/>
+          <w:rFonts w:hint="default" w:ascii="Bodoni MT" w:hAnsi="Bodoni MT" w:cs="Bodoni MT"/>
+          <w:b/>
+          <w:bCs/>
+          <w:i w:val="0"/>
+          <w:iCs w:val="0"/>
+          <w:sz w:val="22"/>
+          <w:szCs w:val="22"/>
+        </w:rPr>
+      </w:pPr>
+      <w:r>
+        <w:rPr>
+          <w:rFonts w:hint="default" w:ascii="Bodoni MT" w:hAnsi="Bodoni MT" w:cs="Bodoni MT"/>
+          <w:b/>
+          <w:bCs/>
+          <w:i w:val="0"/>
+          <w:iCs w:val="0"/>
+          <w:sz w:val="22"/>
+          <w:szCs w:val="22"/>
           <w:lang w:val="en-IN"/>
         </w:rPr>
         <w:t>Multiple VM:</w:t>
@@ -1023,24 +1024,24 @@
         </w:numPr>
         <w:ind w:left="840" w:leftChars="0" w:hanging="420" w:firstLineChars="0"/>
         <w:rPr>
-          <w:rFonts w:hint="default" w:ascii="Microsoft Uighur" w:hAnsi="Microsoft Uighur" w:cs="Microsoft Uighur"/>
-          <w:b/>
-          <w:bCs/>
-          <w:i w:val="0"/>
-          <w:iCs w:val="0"/>
-          <w:sz w:val="32"/>
-          <w:szCs w:val="32"/>
-        </w:rPr>
-      </w:pPr>
-      <w:r>
-        <w:rPr>
-          <w:rFonts w:hint="default" w:ascii="Microsoft Uighur" w:hAnsi="Microsoft Uighur" w:cs="Microsoft Uighur"/>
-          <w:b w:val="0"/>
-          <w:bCs w:val="0"/>
-          <w:i w:val="0"/>
-          <w:iCs w:val="0"/>
-          <w:sz w:val="32"/>
-          <w:szCs w:val="32"/>
+          <w:rFonts w:hint="default" w:ascii="Bodoni MT" w:hAnsi="Bodoni MT" w:cs="Bodoni MT"/>
+          <w:b/>
+          <w:bCs/>
+          <w:i w:val="0"/>
+          <w:iCs w:val="0"/>
+          <w:sz w:val="22"/>
+          <w:szCs w:val="22"/>
+        </w:rPr>
+      </w:pPr>
+      <w:r>
+        <w:rPr>
+          <w:rFonts w:hint="default" w:ascii="Bodoni MT" w:hAnsi="Bodoni MT" w:cs="Bodoni MT"/>
+          <w:b w:val="0"/>
+          <w:bCs w:val="0"/>
+          <w:i w:val="0"/>
+          <w:iCs w:val="0"/>
+          <w:sz w:val="22"/>
+          <w:szCs w:val="22"/>
           <w:lang w:val="en-IN"/>
         </w:rPr>
         <w:t>vagrant up &lt;vm name&gt;   (as multiple vms are there)</w:t>
@@ -1054,24 +1055,24 @@
         </w:numPr>
         <w:ind w:left="840" w:leftChars="0" w:hanging="420" w:firstLineChars="0"/>
         <w:rPr>
-          <w:rFonts w:hint="default" w:ascii="Microsoft Uighur" w:hAnsi="Microsoft Uighur" w:cs="Microsoft Uighur"/>
-          <w:b/>
-          <w:bCs/>
-          <w:i w:val="0"/>
-          <w:iCs w:val="0"/>
-          <w:sz w:val="32"/>
-          <w:szCs w:val="32"/>
-        </w:rPr>
-      </w:pPr>
-      <w:r>
-        <w:rPr>
-          <w:rFonts w:hint="default" w:ascii="Microsoft Uighur" w:hAnsi="Microsoft Uighur" w:cs="Microsoft Uighur"/>
-          <w:b w:val="0"/>
-          <w:bCs w:val="0"/>
-          <w:i w:val="0"/>
-          <w:iCs w:val="0"/>
-          <w:sz w:val="32"/>
-          <w:szCs w:val="32"/>
+          <w:rFonts w:hint="default" w:ascii="Bodoni MT" w:hAnsi="Bodoni MT" w:cs="Bodoni MT"/>
+          <w:b/>
+          <w:bCs/>
+          <w:i w:val="0"/>
+          <w:iCs w:val="0"/>
+          <w:sz w:val="22"/>
+          <w:szCs w:val="22"/>
+        </w:rPr>
+      </w:pPr>
+      <w:r>
+        <w:rPr>
+          <w:rFonts w:hint="default" w:ascii="Bodoni MT" w:hAnsi="Bodoni MT" w:cs="Bodoni MT"/>
+          <w:b w:val="0"/>
+          <w:bCs w:val="0"/>
+          <w:i w:val="0"/>
+          <w:iCs w:val="0"/>
+          <w:sz w:val="22"/>
+          <w:szCs w:val="22"/>
           <w:lang w:val="en-IN"/>
         </w:rPr>
         <w:t>vagrant ssh &lt;vm name&gt;</w:t>
@@ -1085,24 +1086,24 @@
         </w:numPr>
         <w:ind w:left="840" w:leftChars="0" w:hanging="420" w:firstLineChars="0"/>
         <w:rPr>
-          <w:rFonts w:hint="default" w:ascii="Microsoft Uighur" w:hAnsi="Microsoft Uighur" w:cs="Microsoft Uighur"/>
-          <w:b/>
-          <w:bCs/>
-          <w:i w:val="0"/>
-          <w:iCs w:val="0"/>
-          <w:sz w:val="32"/>
-          <w:szCs w:val="32"/>
-        </w:rPr>
-      </w:pPr>
-      <w:r>
-        <w:rPr>
-          <w:rFonts w:hint="default" w:ascii="Microsoft Uighur" w:hAnsi="Microsoft Uighur" w:cs="Microsoft Uighur"/>
-          <w:b w:val="0"/>
-          <w:bCs w:val="0"/>
-          <w:i w:val="0"/>
-          <w:iCs w:val="0"/>
-          <w:sz w:val="32"/>
-          <w:szCs w:val="32"/>
+          <w:rFonts w:hint="default" w:ascii="Bodoni MT" w:hAnsi="Bodoni MT" w:cs="Bodoni MT"/>
+          <w:b/>
+          <w:bCs/>
+          <w:i w:val="0"/>
+          <w:iCs w:val="0"/>
+          <w:sz w:val="22"/>
+          <w:szCs w:val="22"/>
+        </w:rPr>
+      </w:pPr>
+      <w:r>
+        <w:rPr>
+          <w:rFonts w:hint="default" w:ascii="Bodoni MT" w:hAnsi="Bodoni MT" w:cs="Bodoni MT"/>
+          <w:b w:val="0"/>
+          <w:bCs w:val="0"/>
+          <w:i w:val="0"/>
+          <w:iCs w:val="0"/>
+          <w:sz w:val="22"/>
+          <w:szCs w:val="22"/>
           <w:lang w:val="en-IN"/>
         </w:rPr>
         <w:t>vagrant destroy &lt;vm name&gt;</w:t>
@@ -1116,24 +1117,24 @@
         </w:numPr>
         <w:ind w:left="1260" w:leftChars="0" w:hanging="420" w:firstLineChars="0"/>
         <w:rPr>
-          <w:rFonts w:hint="default" w:ascii="Microsoft Uighur" w:hAnsi="Microsoft Uighur" w:cs="Microsoft Uighur"/>
-          <w:b/>
-          <w:bCs/>
-          <w:i w:val="0"/>
-          <w:iCs w:val="0"/>
-          <w:sz w:val="32"/>
-          <w:szCs w:val="32"/>
-        </w:rPr>
-      </w:pPr>
-      <w:r>
-        <w:rPr>
-          <w:rFonts w:hint="default" w:ascii="Microsoft Uighur" w:hAnsi="Microsoft Uighur" w:cs="Microsoft Uighur"/>
-          <w:b w:val="0"/>
-          <w:bCs w:val="0"/>
-          <w:i w:val="0"/>
-          <w:iCs w:val="0"/>
-          <w:sz w:val="32"/>
-          <w:szCs w:val="32"/>
+          <w:rFonts w:hint="default" w:ascii="Bodoni MT" w:hAnsi="Bodoni MT" w:cs="Bodoni MT"/>
+          <w:b/>
+          <w:bCs/>
+          <w:i w:val="0"/>
+          <w:iCs w:val="0"/>
+          <w:sz w:val="22"/>
+          <w:szCs w:val="22"/>
+        </w:rPr>
+      </w:pPr>
+      <w:r>
+        <w:rPr>
+          <w:rFonts w:hint="default" w:ascii="Bodoni MT" w:hAnsi="Bodoni MT" w:cs="Bodoni MT"/>
+          <w:b w:val="0"/>
+          <w:bCs w:val="0"/>
+          <w:i w:val="0"/>
+          <w:iCs w:val="0"/>
+          <w:sz w:val="22"/>
+          <w:szCs w:val="22"/>
           <w:lang w:val="en-IN"/>
         </w:rPr>
         <w:t>vagrant destroy      (If not specified any vm, it’ll destroy all)</w:t>
@@ -1147,24 +1148,24 @@
         </w:numPr>
         <w:ind w:left="840" w:leftChars="0" w:hanging="420" w:firstLineChars="0"/>
         <w:rPr>
-          <w:rFonts w:hint="default" w:ascii="Microsoft Uighur" w:hAnsi="Microsoft Uighur" w:cs="Microsoft Uighur"/>
-          <w:b/>
-          <w:bCs/>
-          <w:i w:val="0"/>
-          <w:iCs w:val="0"/>
-          <w:sz w:val="32"/>
-          <w:szCs w:val="32"/>
-        </w:rPr>
-      </w:pPr>
-      <w:r>
-        <w:rPr>
-          <w:rFonts w:hint="default" w:ascii="Microsoft Uighur" w:hAnsi="Microsoft Uighur" w:cs="Microsoft Uighur"/>
-          <w:b w:val="0"/>
-          <w:bCs w:val="0"/>
-          <w:i w:val="0"/>
-          <w:iCs w:val="0"/>
-          <w:sz w:val="32"/>
-          <w:szCs w:val="32"/>
+          <w:rFonts w:hint="default" w:ascii="Bodoni MT" w:hAnsi="Bodoni MT" w:cs="Bodoni MT"/>
+          <w:b/>
+          <w:bCs/>
+          <w:i w:val="0"/>
+          <w:iCs w:val="0"/>
+          <w:sz w:val="22"/>
+          <w:szCs w:val="22"/>
+        </w:rPr>
+      </w:pPr>
+      <w:r>
+        <w:rPr>
+          <w:rFonts w:hint="default" w:ascii="Bodoni MT" w:hAnsi="Bodoni MT" w:cs="Bodoni MT"/>
+          <w:b w:val="0"/>
+          <w:bCs w:val="0"/>
+          <w:i w:val="0"/>
+          <w:iCs w:val="0"/>
+          <w:sz w:val="22"/>
+          <w:szCs w:val="22"/>
           <w:lang w:val="en-IN"/>
         </w:rPr>
         <w:t>Ex:</w:t>
@@ -1178,20 +1179,20 @@
         </w:numPr>
         <w:ind w:left="840" w:leftChars="0" w:hanging="420" w:firstLineChars="0"/>
         <w:rPr>
-          <w:rFonts w:hint="default" w:ascii="Microsoft Uighur" w:hAnsi="Microsoft Uighur" w:cs="Microsoft Uighur"/>
-          <w:b/>
-          <w:bCs/>
-          <w:i w:val="0"/>
-          <w:iCs w:val="0"/>
-          <w:sz w:val="32"/>
-          <w:szCs w:val="32"/>
-        </w:rPr>
-      </w:pPr>
-      <w:r>
-        <w:rPr>
-          <w:rFonts w:hint="default" w:ascii="Microsoft Uighur" w:hAnsi="Microsoft Uighur" w:cs="Microsoft Uighur"/>
-          <w:sz w:val="32"/>
-          <w:szCs w:val="32"/>
+          <w:rFonts w:hint="default" w:ascii="Bodoni MT" w:hAnsi="Bodoni MT" w:cs="Bodoni MT"/>
+          <w:b/>
+          <w:bCs/>
+          <w:i w:val="0"/>
+          <w:iCs w:val="0"/>
+          <w:sz w:val="22"/>
+          <w:szCs w:val="22"/>
+        </w:rPr>
+      </w:pPr>
+      <w:r>
+        <w:rPr>
+          <w:rFonts w:hint="default" w:ascii="Bodoni MT" w:hAnsi="Bodoni MT" w:cs="Bodoni MT"/>
+          <w:sz w:val="22"/>
+          <w:szCs w:val="22"/>
         </w:rPr>
         <w:drawing>
           <wp:inline distT="0" distB="0" distL="114300" distR="114300">
@@ -1244,22 +1245,22 @@
         </w:numPr>
         <w:ind w:left="420" w:leftChars="0" w:hanging="420" w:firstLineChars="0"/>
         <w:rPr>
-          <w:rFonts w:hint="default" w:ascii="Microsoft Uighur" w:hAnsi="Microsoft Uighur" w:cs="Microsoft Uighur"/>
-          <w:b/>
-          <w:bCs/>
-          <w:i w:val="0"/>
-          <w:iCs w:val="0"/>
-          <w:sz w:val="32"/>
-          <w:szCs w:val="32"/>
-        </w:rPr>
-      </w:pPr>
-      <w:r>
-        <w:rPr>
-          <w:rFonts w:hint="default" w:ascii="Microsoft Uighur" w:hAnsi="Microsoft Uighur" w:cs="Microsoft Uighur"/>
-          <w:b/>
-          <w:bCs/>
-          <w:sz w:val="32"/>
-          <w:szCs w:val="32"/>
+          <w:rFonts w:hint="default" w:ascii="Bodoni MT" w:hAnsi="Bodoni MT" w:cs="Bodoni MT"/>
+          <w:b/>
+          <w:bCs/>
+          <w:i w:val="0"/>
+          <w:iCs w:val="0"/>
+          <w:sz w:val="22"/>
+          <w:szCs w:val="22"/>
+        </w:rPr>
+      </w:pPr>
+      <w:r>
+        <w:rPr>
+          <w:rFonts w:hint="default" w:ascii="Bodoni MT" w:hAnsi="Bodoni MT" w:cs="Bodoni MT"/>
+          <w:b/>
+          <w:bCs/>
+          <w:sz w:val="22"/>
+          <w:szCs w:val="22"/>
           <w:lang w:val="en-IN"/>
         </w:rPr>
         <w:t>Systemctl &amp; Tomcat:</w:t>
@@ -1273,24 +1274,24 @@
         </w:numPr>
         <w:ind w:left="840" w:leftChars="0" w:hanging="420" w:firstLineChars="0"/>
         <w:rPr>
-          <w:rFonts w:hint="default" w:ascii="Microsoft Uighur" w:hAnsi="Microsoft Uighur" w:cs="Microsoft Uighur"/>
-          <w:b/>
-          <w:bCs/>
-          <w:i w:val="0"/>
-          <w:iCs w:val="0"/>
-          <w:sz w:val="32"/>
-          <w:szCs w:val="32"/>
-        </w:rPr>
-      </w:pPr>
-      <w:r>
-        <w:rPr>
-          <w:rFonts w:hint="default" w:ascii="Microsoft Uighur" w:hAnsi="Microsoft Uighur" w:cs="Microsoft Uighur"/>
-          <w:b/>
-          <w:bCs/>
-          <w:i w:val="0"/>
-          <w:iCs w:val="0"/>
-          <w:sz w:val="32"/>
-          <w:szCs w:val="32"/>
+          <w:rFonts w:hint="default" w:ascii="Bodoni MT" w:hAnsi="Bodoni MT" w:cs="Bodoni MT"/>
+          <w:b/>
+          <w:bCs/>
+          <w:i w:val="0"/>
+          <w:iCs w:val="0"/>
+          <w:sz w:val="22"/>
+          <w:szCs w:val="22"/>
+        </w:rPr>
+      </w:pPr>
+      <w:r>
+        <w:rPr>
+          <w:rFonts w:hint="default" w:ascii="Bodoni MT" w:hAnsi="Bodoni MT" w:cs="Bodoni MT"/>
+          <w:b/>
+          <w:bCs/>
+          <w:i w:val="0"/>
+          <w:iCs w:val="0"/>
+          <w:sz w:val="22"/>
+          <w:szCs w:val="22"/>
           <w:lang w:val="en-IN"/>
         </w:rPr>
         <w:t>Apache Tomcat:</w:t>
@@ -1304,24 +1305,24 @@
         </w:numPr>
         <w:ind w:left="1260" w:leftChars="0" w:hanging="420" w:firstLineChars="0"/>
         <w:rPr>
-          <w:rFonts w:hint="default" w:ascii="Microsoft Uighur" w:hAnsi="Microsoft Uighur" w:cs="Microsoft Uighur"/>
-          <w:b/>
-          <w:bCs/>
-          <w:i w:val="0"/>
-          <w:iCs w:val="0"/>
-          <w:sz w:val="32"/>
-          <w:szCs w:val="32"/>
-        </w:rPr>
-      </w:pPr>
-      <w:r>
-        <w:rPr>
-          <w:rFonts w:hint="default" w:ascii="Microsoft Uighur" w:hAnsi="Microsoft Uighur" w:cs="Microsoft Uighur"/>
-          <w:b w:val="0"/>
-          <w:bCs w:val="0"/>
-          <w:i w:val="0"/>
-          <w:iCs w:val="0"/>
-          <w:sz w:val="32"/>
-          <w:szCs w:val="32"/>
+          <w:rFonts w:hint="default" w:ascii="Bodoni MT" w:hAnsi="Bodoni MT" w:cs="Bodoni MT"/>
+          <w:b/>
+          <w:bCs/>
+          <w:i w:val="0"/>
+          <w:iCs w:val="0"/>
+          <w:sz w:val="22"/>
+          <w:szCs w:val="22"/>
+        </w:rPr>
+      </w:pPr>
+      <w:r>
+        <w:rPr>
+          <w:rFonts w:hint="default" w:ascii="Bodoni MT" w:hAnsi="Bodoni MT" w:cs="Bodoni MT"/>
+          <w:b w:val="0"/>
+          <w:bCs w:val="0"/>
+          <w:i w:val="0"/>
+          <w:iCs w:val="0"/>
+          <w:sz w:val="22"/>
+          <w:szCs w:val="22"/>
           <w:lang w:val="en-IN"/>
         </w:rPr>
         <w:t xml:space="preserve">Free, open-source Java servlet container. </w:t>
@@ -1335,24 +1336,24 @@
         </w:numPr>
         <w:ind w:left="1260" w:leftChars="0" w:hanging="420" w:firstLineChars="0"/>
         <w:rPr>
-          <w:rFonts w:hint="default" w:ascii="Microsoft Uighur" w:hAnsi="Microsoft Uighur" w:cs="Microsoft Uighur"/>
-          <w:b/>
-          <w:bCs/>
-          <w:i w:val="0"/>
-          <w:iCs w:val="0"/>
-          <w:sz w:val="32"/>
-          <w:szCs w:val="32"/>
-        </w:rPr>
-      </w:pPr>
-      <w:r>
-        <w:rPr>
-          <w:rFonts w:hint="default" w:ascii="Microsoft Uighur" w:hAnsi="Microsoft Uighur" w:cs="Microsoft Uighur"/>
-          <w:b w:val="0"/>
-          <w:bCs w:val="0"/>
-          <w:i w:val="0"/>
-          <w:iCs w:val="0"/>
-          <w:sz w:val="32"/>
-          <w:szCs w:val="32"/>
+          <w:rFonts w:hint="default" w:ascii="Bodoni MT" w:hAnsi="Bodoni MT" w:cs="Bodoni MT"/>
+          <w:b/>
+          <w:bCs/>
+          <w:i w:val="0"/>
+          <w:iCs w:val="0"/>
+          <w:sz w:val="22"/>
+          <w:szCs w:val="22"/>
+        </w:rPr>
+      </w:pPr>
+      <w:r>
+        <w:rPr>
+          <w:rFonts w:hint="default" w:ascii="Bodoni MT" w:hAnsi="Bodoni MT" w:cs="Bodoni MT"/>
+          <w:b w:val="0"/>
+          <w:bCs w:val="0"/>
+          <w:i w:val="0"/>
+          <w:iCs w:val="0"/>
+          <w:sz w:val="22"/>
+          <w:szCs w:val="22"/>
           <w:lang w:val="en-IN"/>
         </w:rPr>
         <w:t>It hosts Java-based web apps.</w:t>
@@ -1366,24 +1367,24 @@
         </w:numPr>
         <w:ind w:left="1260" w:leftChars="0" w:hanging="420" w:firstLineChars="0"/>
         <w:rPr>
-          <w:rFonts w:hint="default" w:ascii="Microsoft Uighur" w:hAnsi="Microsoft Uighur" w:cs="Microsoft Uighur"/>
-          <w:b/>
-          <w:bCs/>
-          <w:i w:val="0"/>
-          <w:iCs w:val="0"/>
-          <w:sz w:val="32"/>
-          <w:szCs w:val="32"/>
-        </w:rPr>
-      </w:pPr>
-      <w:r>
-        <w:rPr>
-          <w:rFonts w:hint="default" w:ascii="Microsoft Uighur" w:hAnsi="Microsoft Uighur" w:cs="Microsoft Uighur"/>
-          <w:b w:val="0"/>
-          <w:bCs w:val="0"/>
-          <w:i w:val="0"/>
-          <w:iCs w:val="0"/>
-          <w:sz w:val="32"/>
-          <w:szCs w:val="32"/>
+          <w:rFonts w:hint="default" w:ascii="Bodoni MT" w:hAnsi="Bodoni MT" w:cs="Bodoni MT"/>
+          <w:b/>
+          <w:bCs/>
+          <w:i w:val="0"/>
+          <w:iCs w:val="0"/>
+          <w:sz w:val="22"/>
+          <w:szCs w:val="22"/>
+        </w:rPr>
+      </w:pPr>
+      <w:r>
+        <w:rPr>
+          <w:rFonts w:hint="default" w:ascii="Bodoni MT" w:hAnsi="Bodoni MT" w:cs="Bodoni MT"/>
+          <w:b w:val="0"/>
+          <w:bCs w:val="0"/>
+          <w:i w:val="0"/>
+          <w:iCs w:val="0"/>
+          <w:sz w:val="22"/>
+          <w:szCs w:val="22"/>
           <w:lang w:val="en-IN"/>
         </w:rPr>
         <w:t>Dynamic content &amp; handling web requests.</w:t>
@@ -1397,20 +1398,20 @@
         </w:numPr>
         <w:ind w:left="840" w:leftChars="0" w:hanging="420" w:firstLineChars="0"/>
         <w:rPr>
-          <w:rFonts w:hint="default" w:ascii="Microsoft Uighur" w:hAnsi="Microsoft Uighur" w:cs="Microsoft Uighur"/>
-          <w:b/>
-          <w:bCs/>
-          <w:i w:val="0"/>
-          <w:iCs w:val="0"/>
-          <w:sz w:val="32"/>
-          <w:szCs w:val="32"/>
-        </w:rPr>
-      </w:pPr>
-      <w:r>
-        <w:rPr>
-          <w:rFonts w:hint="default" w:ascii="Microsoft Uighur" w:hAnsi="Microsoft Uighur" w:cs="Microsoft Uighur"/>
-          <w:sz w:val="32"/>
-          <w:szCs w:val="32"/>
+          <w:rFonts w:hint="default" w:ascii="Bodoni MT" w:hAnsi="Bodoni MT" w:cs="Bodoni MT"/>
+          <w:b/>
+          <w:bCs/>
+          <w:i w:val="0"/>
+          <w:iCs w:val="0"/>
+          <w:sz w:val="22"/>
+          <w:szCs w:val="22"/>
+        </w:rPr>
+      </w:pPr>
+      <w:r>
+        <w:rPr>
+          <w:rFonts w:hint="default" w:ascii="Bodoni MT" w:hAnsi="Bodoni MT" w:cs="Bodoni MT"/>
+          <w:sz w:val="22"/>
+          <w:szCs w:val="22"/>
         </w:rPr>
         <w:drawing>
           <wp:inline distT="0" distB="0" distL="114300" distR="114300">
@@ -1463,20 +1464,20 @@
         </w:numPr>
         <w:ind w:left="1260" w:leftChars="0" w:hanging="420" w:firstLineChars="0"/>
         <w:rPr>
-          <w:rFonts w:hint="default" w:ascii="Microsoft Uighur" w:hAnsi="Microsoft Uighur" w:cs="Microsoft Uighur"/>
-          <w:b/>
-          <w:bCs/>
-          <w:i w:val="0"/>
-          <w:iCs w:val="0"/>
-          <w:sz w:val="32"/>
-          <w:szCs w:val="32"/>
-        </w:rPr>
-      </w:pPr>
-      <w:r>
-        <w:rPr>
-          <w:rFonts w:hint="default" w:ascii="Microsoft Uighur" w:hAnsi="Microsoft Uighur" w:cs="Microsoft Uighur"/>
-          <w:sz w:val="32"/>
-          <w:szCs w:val="32"/>
+          <w:rFonts w:hint="default" w:ascii="Bodoni MT" w:hAnsi="Bodoni MT" w:cs="Bodoni MT"/>
+          <w:b/>
+          <w:bCs/>
+          <w:i w:val="0"/>
+          <w:iCs w:val="0"/>
+          <w:sz w:val="22"/>
+          <w:szCs w:val="22"/>
+        </w:rPr>
+      </w:pPr>
+      <w:r>
+        <w:rPr>
+          <w:rFonts w:hint="default" w:ascii="Bodoni MT" w:hAnsi="Bodoni MT" w:cs="Bodoni MT"/>
+          <w:sz w:val="22"/>
+          <w:szCs w:val="22"/>
           <w:lang w:val="en-IN"/>
         </w:rPr>
         <w:t>You can see, 3 things are there ([Unit], [Service], [Install])</w:t>
@@ -1490,42 +1491,42 @@
         </w:numPr>
         <w:ind w:left="1260" w:leftChars="0" w:hanging="420" w:firstLineChars="0"/>
         <w:rPr>
-          <w:rFonts w:hint="default" w:ascii="Microsoft Uighur" w:hAnsi="Microsoft Uighur" w:cs="Microsoft Uighur"/>
-          <w:b/>
-          <w:bCs/>
-          <w:i w:val="0"/>
-          <w:iCs w:val="0"/>
-          <w:sz w:val="32"/>
-          <w:szCs w:val="32"/>
-        </w:rPr>
-      </w:pPr>
-      <w:r>
-        <w:rPr>
-          <w:rFonts w:hint="default" w:ascii="Microsoft Uighur" w:hAnsi="Microsoft Uighur" w:cs="Microsoft Uighur"/>
-          <w:sz w:val="32"/>
-          <w:szCs w:val="32"/>
+          <w:rFonts w:hint="default" w:ascii="Bodoni MT" w:hAnsi="Bodoni MT" w:cs="Bodoni MT"/>
+          <w:b/>
+          <w:bCs/>
+          <w:i w:val="0"/>
+          <w:iCs w:val="0"/>
+          <w:sz w:val="22"/>
+          <w:szCs w:val="22"/>
+        </w:rPr>
+      </w:pPr>
+      <w:r>
+        <w:rPr>
+          <w:rFonts w:hint="default" w:ascii="Bodoni MT" w:hAnsi="Bodoni MT" w:cs="Bodoni MT"/>
+          <w:sz w:val="22"/>
+          <w:szCs w:val="22"/>
           <w:lang w:val="en-IN"/>
         </w:rPr>
         <w:t xml:space="preserve">When we run </w:t>
       </w:r>
       <w:r>
         <w:rPr>
-          <w:rFonts w:hint="default" w:ascii="Microsoft Uighur" w:hAnsi="Microsoft Uighur" w:cs="Microsoft Uighur"/>
-          <w:b/>
-          <w:bCs/>
-          <w:sz w:val="32"/>
-          <w:szCs w:val="32"/>
+          <w:rFonts w:hint="default" w:ascii="Bodoni MT" w:hAnsi="Bodoni MT" w:cs="Bodoni MT"/>
+          <w:b/>
+          <w:bCs/>
+          <w:sz w:val="22"/>
+          <w:szCs w:val="22"/>
           <w:lang w:val="en-IN"/>
         </w:rPr>
         <w:t xml:space="preserve">systemctl start httpd </w:t>
       </w:r>
       <w:r>
         <w:rPr>
-          <w:rFonts w:hint="default" w:ascii="Microsoft Uighur" w:hAnsi="Microsoft Uighur" w:cs="Microsoft Uighur"/>
-          <w:b w:val="0"/>
-          <w:bCs w:val="0"/>
-          <w:sz w:val="32"/>
-          <w:szCs w:val="32"/>
+          <w:rFonts w:hint="default" w:ascii="Bodoni MT" w:hAnsi="Bodoni MT" w:cs="Bodoni MT"/>
+          <w:b w:val="0"/>
+          <w:bCs w:val="0"/>
+          <w:sz w:val="22"/>
+          <w:szCs w:val="22"/>
           <w:lang w:val="en-IN"/>
         </w:rPr>
         <w:t>, it basically runs this command which is there next to “ExecStart”</w:t>
@@ -1539,20 +1540,20 @@
         </w:numPr>
         <w:ind w:left="840" w:leftChars="0" w:hanging="420" w:firstLineChars="0"/>
         <w:rPr>
-          <w:rFonts w:hint="default" w:ascii="Microsoft Uighur" w:hAnsi="Microsoft Uighur" w:cs="Microsoft Uighur"/>
-          <w:b/>
-          <w:bCs/>
-          <w:i w:val="0"/>
-          <w:iCs w:val="0"/>
-          <w:sz w:val="32"/>
-          <w:szCs w:val="32"/>
-        </w:rPr>
-      </w:pPr>
-      <w:r>
-        <w:rPr>
-          <w:rFonts w:hint="default" w:ascii="Microsoft Uighur" w:hAnsi="Microsoft Uighur" w:cs="Microsoft Uighur"/>
-          <w:sz w:val="32"/>
-          <w:szCs w:val="32"/>
+          <w:rFonts w:hint="default" w:ascii="Bodoni MT" w:hAnsi="Bodoni MT" w:cs="Bodoni MT"/>
+          <w:b/>
+          <w:bCs/>
+          <w:i w:val="0"/>
+          <w:iCs w:val="0"/>
+          <w:sz w:val="22"/>
+          <w:szCs w:val="22"/>
+        </w:rPr>
+      </w:pPr>
+      <w:r>
+        <w:rPr>
+          <w:rFonts w:hint="default" w:ascii="Bodoni MT" w:hAnsi="Bodoni MT" w:cs="Bodoni MT"/>
+          <w:sz w:val="22"/>
+          <w:szCs w:val="22"/>
         </w:rPr>
         <w:drawing>
           <wp:inline distT="0" distB="0" distL="114300" distR="114300">
@@ -1605,51 +1606,51 @@
         </w:numPr>
         <w:ind w:left="1260" w:leftChars="0" w:hanging="420" w:firstLineChars="0"/>
         <w:rPr>
-          <w:rFonts w:hint="default" w:ascii="Microsoft Uighur" w:hAnsi="Microsoft Uighur" w:cs="Microsoft Uighur"/>
-          <w:b/>
-          <w:bCs/>
-          <w:i w:val="0"/>
-          <w:iCs w:val="0"/>
-          <w:sz w:val="32"/>
-          <w:szCs w:val="32"/>
-        </w:rPr>
-      </w:pPr>
-      <w:r>
-        <w:rPr>
-          <w:rFonts w:hint="default" w:ascii="Microsoft Uighur" w:hAnsi="Microsoft Uighur" w:cs="Microsoft Uighur"/>
-          <w:b/>
-          <w:bCs/>
-          <w:i w:val="0"/>
-          <w:iCs w:val="0"/>
-          <w:sz w:val="32"/>
-          <w:szCs w:val="32"/>
+          <w:rFonts w:hint="default" w:ascii="Bodoni MT" w:hAnsi="Bodoni MT" w:cs="Bodoni MT"/>
+          <w:b/>
+          <w:bCs/>
+          <w:i w:val="0"/>
+          <w:iCs w:val="0"/>
+          <w:sz w:val="22"/>
+          <w:szCs w:val="22"/>
+        </w:rPr>
+      </w:pPr>
+      <w:r>
+        <w:rPr>
+          <w:rFonts w:hint="default" w:ascii="Bodoni MT" w:hAnsi="Bodoni MT" w:cs="Bodoni MT"/>
+          <w:b/>
+          <w:bCs/>
+          <w:i w:val="0"/>
+          <w:iCs w:val="0"/>
+          <w:sz w:val="22"/>
+          <w:szCs w:val="22"/>
           <w:lang w:val="en-IN"/>
         </w:rPr>
         <w:t xml:space="preserve">/lib </w:t>
       </w:r>
       <w:r>
         <w:rPr>
-          <w:rFonts w:hint="default" w:ascii="Microsoft Uighur" w:hAnsi="Microsoft Uighur" w:cs="Microsoft Uighur"/>
-          <w:b w:val="0"/>
-          <w:bCs w:val="0"/>
-          <w:i w:val="0"/>
-          <w:iCs w:val="0"/>
-          <w:sz w:val="32"/>
-          <w:szCs w:val="32"/>
+          <w:rFonts w:hint="default" w:ascii="Bodoni MT" w:hAnsi="Bodoni MT" w:cs="Bodoni MT"/>
+          <w:b w:val="0"/>
+          <w:bCs w:val="0"/>
+          <w:i w:val="0"/>
+          <w:iCs w:val="0"/>
+          <w:sz w:val="22"/>
+          <w:szCs w:val="22"/>
           <w:lang w:val="en-IN"/>
         </w:rPr>
         <w:t xml:space="preserve">is nothing but a link to </w:t>
       </w:r>
       <w:r>
         <w:rPr>
-          <w:rFonts w:hint="default" w:ascii="Microsoft Uighur" w:hAnsi="Microsoft Uighur" w:cs="Microsoft Uighur"/>
+          <w:rFonts w:hint="default" w:ascii="Bodoni MT" w:hAnsi="Bodoni MT" w:cs="Bodoni MT"/>
           <w:b/>
           <w:bCs/>
           <w:i w:val="0"/>
           <w:iCs w:val="0"/>
           <w:color w:val="5B9BD5" w:themeColor="accent1"/>
-          <w:sz w:val="32"/>
-          <w:szCs w:val="32"/>
+          <w:sz w:val="22"/>
+          <w:szCs w:val="22"/>
           <w:lang w:val="en-IN"/>
           <w14:textFill>
             <w14:solidFill>
@@ -1668,20 +1669,20 @@
         </w:numPr>
         <w:ind w:left="840" w:leftChars="0" w:hanging="420" w:firstLineChars="0"/>
         <w:rPr>
-          <w:rFonts w:hint="default" w:ascii="Microsoft Uighur" w:hAnsi="Microsoft Uighur" w:cs="Microsoft Uighur"/>
-          <w:b/>
-          <w:bCs/>
-          <w:i w:val="0"/>
-          <w:iCs w:val="0"/>
-          <w:sz w:val="32"/>
-          <w:szCs w:val="32"/>
-        </w:rPr>
-      </w:pPr>
-      <w:r>
-        <w:rPr>
-          <w:rFonts w:hint="default" w:ascii="Microsoft Uighur" w:hAnsi="Microsoft Uighur" w:cs="Microsoft Uighur"/>
-          <w:sz w:val="32"/>
-          <w:szCs w:val="32"/>
+          <w:rFonts w:hint="default" w:ascii="Bodoni MT" w:hAnsi="Bodoni MT" w:cs="Bodoni MT"/>
+          <w:b/>
+          <w:bCs/>
+          <w:i w:val="0"/>
+          <w:iCs w:val="0"/>
+          <w:sz w:val="22"/>
+          <w:szCs w:val="22"/>
+        </w:rPr>
+      </w:pPr>
+      <w:r>
+        <w:rPr>
+          <w:rFonts w:hint="default" w:ascii="Bodoni MT" w:hAnsi="Bodoni MT" w:cs="Bodoni MT"/>
+          <w:sz w:val="22"/>
+          <w:szCs w:val="22"/>
         </w:rPr>
         <w:drawing>
           <wp:inline distT="0" distB="0" distL="114300" distR="114300">
@@ -1734,42 +1735,42 @@
         </w:numPr>
         <w:ind w:left="1260" w:leftChars="0" w:hanging="420" w:firstLineChars="0"/>
         <w:rPr>
-          <w:rFonts w:hint="default" w:ascii="Microsoft Uighur" w:hAnsi="Microsoft Uighur" w:cs="Microsoft Uighur"/>
-          <w:b/>
-          <w:bCs/>
-          <w:i w:val="0"/>
-          <w:iCs w:val="0"/>
-          <w:sz w:val="32"/>
-          <w:szCs w:val="32"/>
-        </w:rPr>
-      </w:pPr>
-      <w:r>
-        <w:rPr>
-          <w:rFonts w:hint="default" w:ascii="Microsoft Uighur" w:hAnsi="Microsoft Uighur" w:cs="Microsoft Uighur"/>
-          <w:sz w:val="32"/>
-          <w:szCs w:val="32"/>
+          <w:rFonts w:hint="default" w:ascii="Bodoni MT" w:hAnsi="Bodoni MT" w:cs="Bodoni MT"/>
+          <w:b/>
+          <w:bCs/>
+          <w:i w:val="0"/>
+          <w:iCs w:val="0"/>
+          <w:sz w:val="22"/>
+          <w:szCs w:val="22"/>
+        </w:rPr>
+      </w:pPr>
+      <w:r>
+        <w:rPr>
+          <w:rFonts w:hint="default" w:ascii="Bodoni MT" w:hAnsi="Bodoni MT" w:cs="Bodoni MT"/>
+          <w:sz w:val="22"/>
+          <w:szCs w:val="22"/>
           <w:lang w:val="en-IN"/>
         </w:rPr>
         <w:t xml:space="preserve">This is how, we can run </w:t>
       </w:r>
       <w:r>
         <w:rPr>
-          <w:rFonts w:hint="default" w:ascii="Microsoft Uighur" w:hAnsi="Microsoft Uighur" w:cs="Microsoft Uighur"/>
-          <w:b/>
-          <w:bCs/>
-          <w:sz w:val="32"/>
-          <w:szCs w:val="32"/>
+          <w:rFonts w:hint="default" w:ascii="Bodoni MT" w:hAnsi="Bodoni MT" w:cs="Bodoni MT"/>
+          <w:b/>
+          <w:bCs/>
+          <w:sz w:val="22"/>
+          <w:szCs w:val="22"/>
           <w:lang w:val="en-IN"/>
         </w:rPr>
         <w:t>tomcat</w:t>
       </w:r>
       <w:r>
         <w:rPr>
-          <w:rFonts w:hint="default" w:ascii="Microsoft Uighur" w:hAnsi="Microsoft Uighur" w:cs="Microsoft Uighur"/>
-          <w:b w:val="0"/>
-          <w:bCs w:val="0"/>
-          <w:sz w:val="32"/>
-          <w:szCs w:val="32"/>
+          <w:rFonts w:hint="default" w:ascii="Bodoni MT" w:hAnsi="Bodoni MT" w:cs="Bodoni MT"/>
+          <w:b w:val="0"/>
+          <w:bCs w:val="0"/>
+          <w:sz w:val="22"/>
+          <w:szCs w:val="22"/>
           <w:lang w:val="en-IN"/>
         </w:rPr>
         <w:t>. (bin/startup.sh contains the code to start the tomcat. It’s just a shell script so we can directly run this to start tomcat).</w:t>
@@ -1783,14 +1784,14 @@
         </w:numPr>
         <w:ind w:left="1260" w:leftChars="0" w:hanging="420" w:firstLineChars="0"/>
         <w:rPr>
-          <w:rFonts w:hint="default" w:ascii="Microsoft Uighur" w:hAnsi="Microsoft Uighur" w:cs="Microsoft Uighur"/>
+          <w:rFonts w:hint="default" w:ascii="Bodoni MT" w:hAnsi="Bodoni MT" w:cs="Bodoni MT"/>
           <w:b/>
           <w:bCs/>
           <w:i/>
           <w:iCs/>
           <w:color w:val="ED7D31" w:themeColor="accent2"/>
-          <w:sz w:val="32"/>
-          <w:szCs w:val="32"/>
+          <w:sz w:val="22"/>
+          <w:szCs w:val="22"/>
           <w14:textFill>
             <w14:solidFill>
               <w14:schemeClr w14:val="accent2"/>
@@ -1800,14 +1801,14 @@
       </w:pPr>
       <w:r>
         <w:rPr>
-          <w:rFonts w:hint="default" w:ascii="Microsoft Uighur" w:hAnsi="Microsoft Uighur" w:cs="Microsoft Uighur"/>
+          <w:rFonts w:hint="default" w:ascii="Bodoni MT" w:hAnsi="Bodoni MT" w:cs="Bodoni MT"/>
           <w:b w:val="0"/>
           <w:bCs w:val="0"/>
           <w:i/>
           <w:iCs/>
           <w:color w:val="ED7D31" w:themeColor="accent2"/>
-          <w:sz w:val="32"/>
-          <w:szCs w:val="32"/>
+          <w:sz w:val="22"/>
+          <w:szCs w:val="22"/>
           <w:lang w:val="en-IN"/>
           <w14:textFill>
             <w14:solidFill>
@@ -1819,14 +1820,14 @@
       </w:r>
       <w:r>
         <w:rPr>
-          <w:rFonts w:hint="default" w:ascii="Microsoft Uighur" w:hAnsi="Microsoft Uighur" w:cs="Microsoft Uighur"/>
+          <w:rFonts w:hint="default" w:ascii="Bodoni MT" w:hAnsi="Bodoni MT" w:cs="Bodoni MT"/>
           <w:b/>
           <w:bCs/>
           <w:i/>
           <w:iCs/>
           <w:color w:val="ED7D31" w:themeColor="accent2"/>
-          <w:sz w:val="32"/>
-          <w:szCs w:val="32"/>
+          <w:sz w:val="22"/>
+          <w:szCs w:val="22"/>
           <w:lang w:val="en-IN"/>
           <w14:textFill>
             <w14:solidFill>
@@ -1838,14 +1839,14 @@
       </w:r>
       <w:r>
         <w:rPr>
-          <w:rFonts w:hint="default" w:ascii="Microsoft Uighur" w:hAnsi="Microsoft Uighur" w:cs="Microsoft Uighur"/>
+          <w:rFonts w:hint="default" w:ascii="Bodoni MT" w:hAnsi="Bodoni MT" w:cs="Bodoni MT"/>
           <w:b w:val="0"/>
           <w:bCs w:val="0"/>
           <w:i/>
           <w:iCs/>
           <w:color w:val="ED7D31" w:themeColor="accent2"/>
-          <w:sz w:val="32"/>
-          <w:szCs w:val="32"/>
+          <w:sz w:val="22"/>
+          <w:szCs w:val="22"/>
           <w:lang w:val="en-IN"/>
           <w14:textFill>
             <w14:solidFill>
@@ -1857,14 +1858,14 @@
       </w:r>
       <w:r>
         <w:rPr>
-          <w:rFonts w:hint="default" w:ascii="Microsoft Uighur" w:hAnsi="Microsoft Uighur" w:cs="Microsoft Uighur"/>
+          <w:rFonts w:hint="default" w:ascii="Bodoni MT" w:hAnsi="Bodoni MT" w:cs="Bodoni MT"/>
           <w:b/>
           <w:bCs/>
           <w:i/>
           <w:iCs/>
           <w:color w:val="ED7D31" w:themeColor="accent2"/>
-          <w:sz w:val="32"/>
-          <w:szCs w:val="32"/>
+          <w:sz w:val="22"/>
+          <w:szCs w:val="22"/>
           <w:lang w:val="en-IN"/>
           <w14:textFill>
             <w14:solidFill>
@@ -1876,14 +1877,14 @@
       </w:r>
       <w:r>
         <w:rPr>
-          <w:rFonts w:hint="default" w:ascii="Microsoft Uighur" w:hAnsi="Microsoft Uighur" w:cs="Microsoft Uighur"/>
+          <w:rFonts w:hint="default" w:ascii="Bodoni MT" w:hAnsi="Bodoni MT" w:cs="Bodoni MT"/>
           <w:b w:val="0"/>
           <w:bCs w:val="0"/>
           <w:i/>
           <w:iCs/>
           <w:color w:val="ED7D31" w:themeColor="accent2"/>
-          <w:sz w:val="32"/>
-          <w:szCs w:val="32"/>
+          <w:sz w:val="22"/>
+          <w:szCs w:val="22"/>
           <w:lang w:val="en-IN"/>
           <w14:textFill>
             <w14:solidFill>
@@ -1895,14 +1896,14 @@
       </w:r>
       <w:r>
         <w:rPr>
-          <w:rFonts w:hint="default" w:ascii="Microsoft Uighur" w:hAnsi="Microsoft Uighur" w:cs="Microsoft Uighur"/>
+          <w:rFonts w:hint="default" w:ascii="Bodoni MT" w:hAnsi="Bodoni MT" w:cs="Bodoni MT"/>
           <w:b/>
           <w:bCs/>
           <w:i/>
           <w:iCs/>
           <w:color w:val="ED7D31" w:themeColor="accent2"/>
-          <w:sz w:val="32"/>
-          <w:szCs w:val="32"/>
+          <w:sz w:val="22"/>
+          <w:szCs w:val="22"/>
           <w:lang w:val="en-IN"/>
           <w14:textFill>
             <w14:solidFill>
@@ -1921,22 +1922,22 @@
         </w:numPr>
         <w:ind w:left="1260" w:leftChars="0" w:hanging="420" w:firstLineChars="0"/>
         <w:rPr>
-          <w:rFonts w:hint="default" w:ascii="Microsoft Uighur" w:hAnsi="Microsoft Uighur" w:cs="Microsoft Uighur"/>
-          <w:b/>
-          <w:bCs/>
-          <w:i w:val="0"/>
-          <w:iCs w:val="0"/>
-          <w:sz w:val="32"/>
-          <w:szCs w:val="32"/>
-        </w:rPr>
-      </w:pPr>
-      <w:r>
-        <w:rPr>
-          <w:rFonts w:hint="default" w:ascii="Microsoft Uighur" w:hAnsi="Microsoft Uighur" w:cs="Microsoft Uighur"/>
-          <w:b/>
-          <w:bCs/>
-          <w:sz w:val="32"/>
-          <w:szCs w:val="32"/>
+          <w:rFonts w:hint="default" w:ascii="Bodoni MT" w:hAnsi="Bodoni MT" w:cs="Bodoni MT"/>
+          <w:b/>
+          <w:bCs/>
+          <w:i w:val="0"/>
+          <w:iCs w:val="0"/>
+          <w:sz w:val="22"/>
+          <w:szCs w:val="22"/>
+        </w:rPr>
+      </w:pPr>
+      <w:r>
+        <w:rPr>
+          <w:rFonts w:hint="default" w:ascii="Bodoni MT" w:hAnsi="Bodoni MT" w:cs="Bodoni MT"/>
+          <w:b/>
+          <w:bCs/>
+          <w:sz w:val="22"/>
+          <w:szCs w:val="22"/>
           <w:lang w:val="en-IN"/>
         </w:rPr>
         <w:t>Abdd</w:t>
@@ -1950,13 +1951,13 @@
         </w:numPr>
         <w:ind w:left="840" w:leftChars="0"/>
         <w:rPr>
-          <w:rFonts w:hint="default" w:ascii="Microsoft Uighur" w:hAnsi="Microsoft Uighur" w:cs="Microsoft Uighur"/>
-          <w:b/>
-          <w:bCs/>
-          <w:i w:val="0"/>
-          <w:iCs w:val="0"/>
-          <w:sz w:val="32"/>
-          <w:szCs w:val="32"/>
+          <w:rFonts w:hint="default" w:ascii="Bodoni MT" w:hAnsi="Bodoni MT" w:cs="Bodoni MT"/>
+          <w:b/>
+          <w:bCs/>
+          <w:i w:val="0"/>
+          <w:iCs w:val="0"/>
+          <w:sz w:val="22"/>
+          <w:szCs w:val="22"/>
         </w:rPr>
       </w:pPr>
     </w:p>
@@ -1968,24 +1969,24 @@
         </w:numPr>
         <w:ind w:left="420" w:leftChars="0" w:hanging="420" w:firstLineChars="0"/>
         <w:rPr>
-          <w:rFonts w:hint="default" w:ascii="Microsoft Uighur" w:hAnsi="Microsoft Uighur" w:cs="Microsoft Uighur"/>
-          <w:b/>
-          <w:bCs/>
-          <w:i w:val="0"/>
-          <w:iCs w:val="0"/>
-          <w:sz w:val="32"/>
-          <w:szCs w:val="32"/>
-        </w:rPr>
-      </w:pPr>
-      <w:r>
-        <w:rPr>
-          <w:rFonts w:hint="default" w:ascii="Microsoft Uighur" w:hAnsi="Microsoft Uighur" w:cs="Microsoft Uighur"/>
-          <w:b/>
-          <w:bCs/>
-          <w:i w:val="0"/>
-          <w:iCs w:val="0"/>
-          <w:sz w:val="32"/>
-          <w:szCs w:val="32"/>
+          <w:rFonts w:hint="default" w:ascii="Bodoni MT" w:hAnsi="Bodoni MT" w:cs="Bodoni MT"/>
+          <w:b/>
+          <w:bCs/>
+          <w:i w:val="0"/>
+          <w:iCs w:val="0"/>
+          <w:sz w:val="22"/>
+          <w:szCs w:val="22"/>
+        </w:rPr>
+      </w:pPr>
+      <w:r>
+        <w:rPr>
+          <w:rFonts w:hint="default" w:ascii="Bodoni MT" w:hAnsi="Bodoni MT" w:cs="Bodoni MT"/>
+          <w:b/>
+          <w:bCs/>
+          <w:i w:val="0"/>
+          <w:iCs w:val="0"/>
+          <w:sz w:val="22"/>
+          <w:szCs w:val="22"/>
           <w:lang w:val="en-IN"/>
         </w:rPr>
         <w:t>Systemctl work:</w:t>
@@ -1999,76 +2000,76 @@
         </w:numPr>
         <w:ind w:left="840" w:leftChars="0" w:hanging="420" w:firstLineChars="0"/>
         <w:rPr>
-          <w:rFonts w:hint="default" w:ascii="Microsoft Uighur" w:hAnsi="Microsoft Uighur" w:cs="Microsoft Uighur"/>
-          <w:b w:val="0"/>
-          <w:bCs w:val="0"/>
-          <w:i w:val="0"/>
-          <w:iCs w:val="0"/>
-          <w:sz w:val="32"/>
-          <w:szCs w:val="32"/>
-        </w:rPr>
-      </w:pPr>
-      <w:r>
-        <w:rPr>
-          <w:rFonts w:hint="default" w:ascii="Microsoft Uighur" w:hAnsi="Microsoft Uighur" w:cs="Microsoft Uighur"/>
-          <w:b w:val="0"/>
-          <w:bCs w:val="0"/>
-          <w:i w:val="0"/>
-          <w:iCs w:val="0"/>
-          <w:sz w:val="32"/>
-          <w:szCs w:val="32"/>
+          <w:rFonts w:hint="default" w:ascii="Bodoni MT" w:hAnsi="Bodoni MT" w:cs="Bodoni MT"/>
+          <w:b w:val="0"/>
+          <w:bCs w:val="0"/>
+          <w:i w:val="0"/>
+          <w:iCs w:val="0"/>
+          <w:sz w:val="22"/>
+          <w:szCs w:val="22"/>
+        </w:rPr>
+      </w:pPr>
+      <w:r>
+        <w:rPr>
+          <w:rFonts w:hint="default" w:ascii="Bodoni MT" w:hAnsi="Bodoni MT" w:cs="Bodoni MT"/>
+          <w:b w:val="0"/>
+          <w:bCs w:val="0"/>
+          <w:i w:val="0"/>
+          <w:iCs w:val="0"/>
+          <w:sz w:val="22"/>
+          <w:szCs w:val="22"/>
           <w:lang w:val="en-IN"/>
         </w:rPr>
         <w:t xml:space="preserve">When we execute the command </w:t>
       </w:r>
       <w:r>
         <w:rPr>
-          <w:rFonts w:hint="default" w:ascii="Microsoft Uighur" w:hAnsi="Microsoft Uighur" w:cs="Microsoft Uighur"/>
-          <w:b/>
-          <w:bCs/>
-          <w:i w:val="0"/>
-          <w:iCs w:val="0"/>
-          <w:sz w:val="32"/>
-          <w:szCs w:val="32"/>
+          <w:rFonts w:hint="default" w:ascii="Bodoni MT" w:hAnsi="Bodoni MT" w:cs="Bodoni MT"/>
+          <w:b/>
+          <w:bCs/>
+          <w:i w:val="0"/>
+          <w:iCs w:val="0"/>
+          <w:sz w:val="22"/>
+          <w:szCs w:val="22"/>
           <w:lang w:val="en-IN"/>
         </w:rPr>
         <w:t>systemctl start &lt;service&gt;</w:t>
       </w:r>
       <w:r>
         <w:rPr>
-          <w:rFonts w:hint="default" w:ascii="Microsoft Uighur" w:hAnsi="Microsoft Uighur" w:cs="Microsoft Uighur"/>
-          <w:b w:val="0"/>
-          <w:bCs w:val="0"/>
-          <w:i w:val="0"/>
-          <w:iCs w:val="0"/>
-          <w:sz w:val="32"/>
-          <w:szCs w:val="32"/>
+          <w:rFonts w:hint="default" w:ascii="Bodoni MT" w:hAnsi="Bodoni MT" w:cs="Bodoni MT"/>
+          <w:b w:val="0"/>
+          <w:bCs w:val="0"/>
+          <w:i w:val="0"/>
+          <w:iCs w:val="0"/>
+          <w:sz w:val="22"/>
+          <w:szCs w:val="22"/>
           <w:lang w:val="en-IN"/>
         </w:rPr>
         <w:t xml:space="preserve">, It’ll check the file </w:t>
       </w:r>
       <w:r>
         <w:rPr>
-          <w:rFonts w:hint="default" w:ascii="Microsoft Uighur" w:hAnsi="Microsoft Uighur" w:cs="Microsoft Uighur"/>
-          <w:b/>
-          <w:bCs/>
-          <w:i w:val="0"/>
-          <w:iCs w:val="0"/>
-          <w:sz w:val="32"/>
-          <w:szCs w:val="32"/>
+          <w:rFonts w:hint="default" w:ascii="Bodoni MT" w:hAnsi="Bodoni MT" w:cs="Bodoni MT"/>
+          <w:b/>
+          <w:bCs/>
+          <w:i w:val="0"/>
+          <w:iCs w:val="0"/>
+          <w:sz w:val="22"/>
+          <w:szCs w:val="22"/>
           <w:lang w:val="en-IN"/>
         </w:rPr>
         <w:t xml:space="preserve">&lt;service&gt;.service </w:t>
       </w:r>
       <w:r>
         <w:rPr>
-          <w:rFonts w:hint="default" w:ascii="Microsoft Uighur" w:hAnsi="Microsoft Uighur" w:cs="Microsoft Uighur"/>
-          <w:b w:val="0"/>
-          <w:bCs w:val="0"/>
-          <w:i w:val="0"/>
-          <w:iCs w:val="0"/>
-          <w:sz w:val="32"/>
-          <w:szCs w:val="32"/>
+          <w:rFonts w:hint="default" w:ascii="Bodoni MT" w:hAnsi="Bodoni MT" w:cs="Bodoni MT"/>
+          <w:b w:val="0"/>
+          <w:bCs w:val="0"/>
+          <w:i w:val="0"/>
+          <w:iCs w:val="0"/>
+          <w:sz w:val="22"/>
+          <w:szCs w:val="22"/>
           <w:lang w:val="en-IN"/>
         </w:rPr>
         <w:t>inside one of the following directories:</w:t>
@@ -2082,24 +2083,24 @@
         </w:numPr>
         <w:ind w:left="1260" w:leftChars="0" w:hanging="420" w:firstLineChars="0"/>
         <w:rPr>
-          <w:rFonts w:hint="default" w:ascii="Microsoft Uighur" w:hAnsi="Microsoft Uighur" w:cs="Microsoft Uighur"/>
-          <w:b/>
-          <w:bCs/>
-          <w:i w:val="0"/>
-          <w:iCs w:val="0"/>
-          <w:sz w:val="32"/>
-          <w:szCs w:val="32"/>
-        </w:rPr>
-      </w:pPr>
-      <w:r>
-        <w:rPr>
-          <w:rFonts w:hint="default" w:ascii="Microsoft Uighur" w:hAnsi="Microsoft Uighur" w:cs="Microsoft Uighur"/>
-          <w:b/>
-          <w:bCs/>
-          <w:i w:val="0"/>
-          <w:iCs w:val="0"/>
-          <w:sz w:val="32"/>
-          <w:szCs w:val="32"/>
+          <w:rFonts w:hint="default" w:ascii="Bodoni MT" w:hAnsi="Bodoni MT" w:cs="Bodoni MT"/>
+          <w:b/>
+          <w:bCs/>
+          <w:i w:val="0"/>
+          <w:iCs w:val="0"/>
+          <w:sz w:val="22"/>
+          <w:szCs w:val="22"/>
+        </w:rPr>
+      </w:pPr>
+      <w:r>
+        <w:rPr>
+          <w:rFonts w:hint="default" w:ascii="Bodoni MT" w:hAnsi="Bodoni MT" w:cs="Bodoni MT"/>
+          <w:b/>
+          <w:bCs/>
+          <w:i w:val="0"/>
+          <w:iCs w:val="0"/>
+          <w:sz w:val="22"/>
+          <w:szCs w:val="22"/>
           <w:lang w:val="en-IN"/>
         </w:rPr>
         <w:t>/etc/systemd/system</w:t>
@@ -2113,24 +2114,24 @@
         </w:numPr>
         <w:ind w:left="1260" w:leftChars="0" w:hanging="420" w:firstLineChars="0"/>
         <w:rPr>
-          <w:rFonts w:hint="default" w:ascii="Microsoft Uighur" w:hAnsi="Microsoft Uighur" w:cs="Microsoft Uighur"/>
-          <w:b/>
-          <w:bCs/>
-          <w:i w:val="0"/>
-          <w:iCs w:val="0"/>
-          <w:sz w:val="32"/>
-          <w:szCs w:val="32"/>
-        </w:rPr>
-      </w:pPr>
-      <w:r>
-        <w:rPr>
-          <w:rFonts w:hint="default" w:ascii="Microsoft Uighur" w:hAnsi="Microsoft Uighur" w:cs="Microsoft Uighur"/>
-          <w:b/>
-          <w:bCs/>
-          <w:i w:val="0"/>
-          <w:iCs w:val="0"/>
-          <w:sz w:val="32"/>
-          <w:szCs w:val="32"/>
+          <w:rFonts w:hint="default" w:ascii="Bodoni MT" w:hAnsi="Bodoni MT" w:cs="Bodoni MT"/>
+          <w:b/>
+          <w:bCs/>
+          <w:i w:val="0"/>
+          <w:iCs w:val="0"/>
+          <w:sz w:val="22"/>
+          <w:szCs w:val="22"/>
+        </w:rPr>
+      </w:pPr>
+      <w:r>
+        <w:rPr>
+          <w:rFonts w:hint="default" w:ascii="Bodoni MT" w:hAnsi="Bodoni MT" w:cs="Bodoni MT"/>
+          <w:b/>
+          <w:bCs/>
+          <w:i w:val="0"/>
+          <w:iCs w:val="0"/>
+          <w:sz w:val="22"/>
+          <w:szCs w:val="22"/>
           <w:lang w:val="en-IN"/>
         </w:rPr>
         <w:t>/run/systemd/system</w:t>
@@ -2144,50 +2145,50 @@
         </w:numPr>
         <w:ind w:left="1260" w:leftChars="0" w:hanging="420" w:firstLineChars="0"/>
         <w:rPr>
-          <w:rFonts w:hint="default" w:ascii="Microsoft Uighur" w:hAnsi="Microsoft Uighur" w:cs="Microsoft Uighur"/>
-          <w:b w:val="0"/>
-          <w:bCs w:val="0"/>
-          <w:i w:val="0"/>
-          <w:iCs w:val="0"/>
-          <w:sz w:val="32"/>
-          <w:szCs w:val="32"/>
-        </w:rPr>
-      </w:pPr>
-      <w:r>
-        <w:rPr>
-          <w:rFonts w:hint="default" w:ascii="Microsoft Uighur" w:hAnsi="Microsoft Uighur" w:cs="Microsoft Uighur"/>
-          <w:b/>
-          <w:bCs/>
-          <w:i w:val="0"/>
-          <w:iCs w:val="0"/>
-          <w:sz w:val="32"/>
-          <w:szCs w:val="32"/>
+          <w:rFonts w:hint="default" w:ascii="Bodoni MT" w:hAnsi="Bodoni MT" w:cs="Bodoni MT"/>
+          <w:b w:val="0"/>
+          <w:bCs w:val="0"/>
+          <w:i w:val="0"/>
+          <w:iCs w:val="0"/>
+          <w:sz w:val="22"/>
+          <w:szCs w:val="22"/>
+        </w:rPr>
+      </w:pPr>
+      <w:r>
+        <w:rPr>
+          <w:rFonts w:hint="default" w:ascii="Bodoni MT" w:hAnsi="Bodoni MT" w:cs="Bodoni MT"/>
+          <w:b/>
+          <w:bCs/>
+          <w:i w:val="0"/>
+          <w:iCs w:val="0"/>
+          <w:sz w:val="22"/>
+          <w:szCs w:val="22"/>
           <w:lang w:val="en-IN"/>
         </w:rPr>
         <w:t>/usr/lib/systemd/system</w:t>
       </w:r>
       <w:r>
         <w:rPr>
-          <w:rFonts w:hint="default" w:ascii="Microsoft Uighur" w:hAnsi="Microsoft Uighur" w:cs="Microsoft Uighur"/>
-          <w:b w:val="0"/>
-          <w:bCs w:val="0"/>
-          <w:i w:val="0"/>
-          <w:iCs w:val="0"/>
-          <w:sz w:val="32"/>
-          <w:szCs w:val="32"/>
+          <w:rFonts w:hint="default" w:ascii="Bodoni MT" w:hAnsi="Bodoni MT" w:cs="Bodoni MT"/>
+          <w:b w:val="0"/>
+          <w:bCs w:val="0"/>
+          <w:i w:val="0"/>
+          <w:iCs w:val="0"/>
+          <w:sz w:val="22"/>
+          <w:szCs w:val="22"/>
           <w:lang w:val="en-IN"/>
         </w:rPr>
         <w:t xml:space="preserve"> or </w:t>
       </w:r>
       <w:r>
         <w:rPr>
-          <w:rFonts w:hint="default" w:ascii="Microsoft Uighur" w:hAnsi="Microsoft Uighur" w:cs="Microsoft Uighur"/>
-          <w:b/>
-          <w:bCs/>
-          <w:i w:val="0"/>
-          <w:iCs w:val="0"/>
-          <w:sz w:val="32"/>
-          <w:szCs w:val="32"/>
+          <w:rFonts w:hint="default" w:ascii="Bodoni MT" w:hAnsi="Bodoni MT" w:cs="Bodoni MT"/>
+          <w:b/>
+          <w:bCs/>
+          <w:i w:val="0"/>
+          <w:iCs w:val="0"/>
+          <w:sz w:val="22"/>
+          <w:szCs w:val="22"/>
           <w:lang w:val="en-IN"/>
         </w:rPr>
         <w:t>/lib/systemd/system</w:t>
@@ -2201,102 +2202,102 @@
         </w:numPr>
         <w:ind w:left="840" w:leftChars="0" w:hanging="420" w:firstLineChars="0"/>
         <w:rPr>
-          <w:rFonts w:hint="default" w:ascii="Microsoft Uighur" w:hAnsi="Microsoft Uighur" w:cs="Microsoft Uighur"/>
-          <w:b w:val="0"/>
-          <w:bCs w:val="0"/>
-          <w:i w:val="0"/>
-          <w:iCs w:val="0"/>
-          <w:sz w:val="32"/>
-          <w:szCs w:val="32"/>
-        </w:rPr>
-      </w:pPr>
-      <w:r>
-        <w:rPr>
-          <w:rFonts w:hint="default" w:ascii="Microsoft Uighur" w:hAnsi="Microsoft Uighur" w:cs="Microsoft Uighur"/>
-          <w:b w:val="0"/>
-          <w:bCs w:val="0"/>
-          <w:i w:val="0"/>
-          <w:iCs w:val="0"/>
-          <w:sz w:val="32"/>
-          <w:szCs w:val="32"/>
+          <w:rFonts w:hint="default" w:ascii="Bodoni MT" w:hAnsi="Bodoni MT" w:cs="Bodoni MT"/>
+          <w:b w:val="0"/>
+          <w:bCs w:val="0"/>
+          <w:i w:val="0"/>
+          <w:iCs w:val="0"/>
+          <w:sz w:val="22"/>
+          <w:szCs w:val="22"/>
+        </w:rPr>
+      </w:pPr>
+      <w:r>
+        <w:rPr>
+          <w:rFonts w:hint="default" w:ascii="Bodoni MT" w:hAnsi="Bodoni MT" w:cs="Bodoni MT"/>
+          <w:b w:val="0"/>
+          <w:bCs w:val="0"/>
+          <w:i w:val="0"/>
+          <w:iCs w:val="0"/>
+          <w:sz w:val="22"/>
+          <w:szCs w:val="22"/>
           <w:lang w:val="en-IN"/>
         </w:rPr>
         <w:t xml:space="preserve">When you download a service from a package installer like </w:t>
       </w:r>
       <w:r>
         <w:rPr>
-          <w:rFonts w:hint="default" w:ascii="Microsoft Uighur" w:hAnsi="Microsoft Uighur" w:cs="Microsoft Uighur"/>
-          <w:b/>
-          <w:bCs/>
-          <w:i w:val="0"/>
-          <w:iCs w:val="0"/>
-          <w:sz w:val="32"/>
-          <w:szCs w:val="32"/>
+          <w:rFonts w:hint="default" w:ascii="Bodoni MT" w:hAnsi="Bodoni MT" w:cs="Bodoni MT"/>
+          <w:b/>
+          <w:bCs/>
+          <w:i w:val="0"/>
+          <w:iCs w:val="0"/>
+          <w:sz w:val="22"/>
+          <w:szCs w:val="22"/>
           <w:lang w:val="en-IN"/>
         </w:rPr>
         <w:t xml:space="preserve">yum </w:t>
       </w:r>
       <w:r>
         <w:rPr>
-          <w:rFonts w:hint="default" w:ascii="Microsoft Uighur" w:hAnsi="Microsoft Uighur" w:cs="Microsoft Uighur"/>
-          <w:b w:val="0"/>
-          <w:bCs w:val="0"/>
-          <w:i w:val="0"/>
-          <w:iCs w:val="0"/>
-          <w:sz w:val="32"/>
-          <w:szCs w:val="32"/>
+          <w:rFonts w:hint="default" w:ascii="Bodoni MT" w:hAnsi="Bodoni MT" w:cs="Bodoni MT"/>
+          <w:b w:val="0"/>
+          <w:bCs w:val="0"/>
+          <w:i w:val="0"/>
+          <w:iCs w:val="0"/>
+          <w:sz w:val="22"/>
+          <w:szCs w:val="22"/>
           <w:lang w:val="en-IN"/>
         </w:rPr>
         <w:t xml:space="preserve">or </w:t>
       </w:r>
       <w:r>
         <w:rPr>
-          <w:rFonts w:hint="default" w:ascii="Microsoft Uighur" w:hAnsi="Microsoft Uighur" w:cs="Microsoft Uighur"/>
-          <w:b/>
-          <w:bCs/>
-          <w:i w:val="0"/>
-          <w:iCs w:val="0"/>
-          <w:sz w:val="32"/>
-          <w:szCs w:val="32"/>
+          <w:rFonts w:hint="default" w:ascii="Bodoni MT" w:hAnsi="Bodoni MT" w:cs="Bodoni MT"/>
+          <w:b/>
+          <w:bCs/>
+          <w:i w:val="0"/>
+          <w:iCs w:val="0"/>
+          <w:sz w:val="22"/>
+          <w:szCs w:val="22"/>
           <w:lang w:val="en-IN"/>
         </w:rPr>
         <w:t>dnf</w:t>
       </w:r>
       <w:r>
         <w:rPr>
-          <w:rFonts w:hint="default" w:ascii="Microsoft Uighur" w:hAnsi="Microsoft Uighur" w:cs="Microsoft Uighur"/>
-          <w:b w:val="0"/>
-          <w:bCs w:val="0"/>
-          <w:i w:val="0"/>
-          <w:iCs w:val="0"/>
-          <w:sz w:val="32"/>
-          <w:szCs w:val="32"/>
+          <w:rFonts w:hint="default" w:ascii="Bodoni MT" w:hAnsi="Bodoni MT" w:cs="Bodoni MT"/>
+          <w:b w:val="0"/>
+          <w:bCs w:val="0"/>
+          <w:i w:val="0"/>
+          <w:iCs w:val="0"/>
+          <w:sz w:val="22"/>
+          <w:szCs w:val="22"/>
           <w:lang w:val="en-IN"/>
         </w:rPr>
         <w:t xml:space="preserve">, It creates a file like </w:t>
       </w:r>
       <w:r>
         <w:rPr>
-          <w:rFonts w:hint="default" w:ascii="Microsoft Uighur" w:hAnsi="Microsoft Uighur" w:cs="Microsoft Uighur"/>
-          <w:b/>
-          <w:bCs/>
-          <w:i w:val="0"/>
-          <w:iCs w:val="0"/>
-          <w:sz w:val="32"/>
-          <w:szCs w:val="32"/>
+          <w:rFonts w:hint="default" w:ascii="Bodoni MT" w:hAnsi="Bodoni MT" w:cs="Bodoni MT"/>
+          <w:b/>
+          <w:bCs/>
+          <w:i w:val="0"/>
+          <w:iCs w:val="0"/>
+          <w:sz w:val="22"/>
+          <w:szCs w:val="22"/>
           <w:lang w:val="en-IN"/>
         </w:rPr>
         <w:t>&lt;service&gt;.service</w:t>
       </w:r>
       <w:r>
         <w:rPr>
-          <w:rFonts w:hint="default" w:ascii="Microsoft Uighur" w:hAnsi="Microsoft Uighur" w:cs="Microsoft Uighur"/>
-          <w:b w:val="0"/>
-          <w:bCs w:val="0"/>
-          <w:i w:val="0"/>
-          <w:iCs w:val="0"/>
-          <w:sz w:val="32"/>
-          <w:szCs w:val="32"/>
+          <w:rFonts w:hint="default" w:ascii="Bodoni MT" w:hAnsi="Bodoni MT" w:cs="Bodoni MT"/>
+          <w:b w:val="0"/>
+          <w:bCs w:val="0"/>
+          <w:i w:val="0"/>
+          <w:iCs w:val="0"/>
+          <w:sz w:val="22"/>
+          <w:szCs w:val="22"/>
           <w:lang w:val="en-IN"/>
         </w:rPr>
         <w:t>, so you can give any commands using systemctl.</w:t>
@@ -2310,50 +2311,50 @@
         </w:numPr>
         <w:ind w:left="840" w:leftChars="0" w:hanging="420" w:firstLineChars="0"/>
         <w:rPr>
-          <w:rFonts w:hint="default" w:ascii="Microsoft Uighur" w:hAnsi="Microsoft Uighur" w:cs="Microsoft Uighur"/>
-          <w:b w:val="0"/>
-          <w:bCs w:val="0"/>
-          <w:i w:val="0"/>
-          <w:iCs w:val="0"/>
-          <w:sz w:val="32"/>
-          <w:szCs w:val="32"/>
-        </w:rPr>
-      </w:pPr>
-      <w:r>
-        <w:rPr>
-          <w:rFonts w:hint="default" w:ascii="Microsoft Uighur" w:hAnsi="Microsoft Uighur" w:cs="Microsoft Uighur"/>
-          <w:b w:val="0"/>
-          <w:bCs w:val="0"/>
-          <w:i w:val="0"/>
-          <w:iCs w:val="0"/>
-          <w:sz w:val="32"/>
-          <w:szCs w:val="32"/>
+          <w:rFonts w:hint="default" w:ascii="Bodoni MT" w:hAnsi="Bodoni MT" w:cs="Bodoni MT"/>
+          <w:b w:val="0"/>
+          <w:bCs w:val="0"/>
+          <w:i w:val="0"/>
+          <w:iCs w:val="0"/>
+          <w:sz w:val="22"/>
+          <w:szCs w:val="22"/>
+        </w:rPr>
+      </w:pPr>
+      <w:r>
+        <w:rPr>
+          <w:rFonts w:hint="default" w:ascii="Bodoni MT" w:hAnsi="Bodoni MT" w:cs="Bodoni MT"/>
+          <w:b w:val="0"/>
+          <w:bCs w:val="0"/>
+          <w:i w:val="0"/>
+          <w:iCs w:val="0"/>
+          <w:sz w:val="22"/>
+          <w:szCs w:val="22"/>
           <w:lang w:val="en-IN"/>
         </w:rPr>
         <w:t xml:space="preserve">But tomcat is not installed by default, You’ll have to download this package from outside. So, you’ll have to run it’s </w:t>
       </w:r>
       <w:r>
         <w:rPr>
-          <w:rFonts w:hint="default" w:ascii="Microsoft Uighur" w:hAnsi="Microsoft Uighur" w:cs="Microsoft Uighur"/>
-          <w:b/>
-          <w:bCs/>
-          <w:i w:val="0"/>
-          <w:iCs w:val="0"/>
-          <w:sz w:val="32"/>
-          <w:szCs w:val="32"/>
+          <w:rFonts w:hint="default" w:ascii="Bodoni MT" w:hAnsi="Bodoni MT" w:cs="Bodoni MT"/>
+          <w:b/>
+          <w:bCs/>
+          <w:i w:val="0"/>
+          <w:iCs w:val="0"/>
+          <w:sz w:val="22"/>
+          <w:szCs w:val="22"/>
           <w:lang w:val="en-IN"/>
         </w:rPr>
         <w:t>startup.sh</w:t>
       </w:r>
       <w:r>
         <w:rPr>
-          <w:rFonts w:hint="default" w:ascii="Microsoft Uighur" w:hAnsi="Microsoft Uighur" w:cs="Microsoft Uighur"/>
-          <w:b w:val="0"/>
-          <w:bCs w:val="0"/>
-          <w:i w:val="0"/>
-          <w:iCs w:val="0"/>
-          <w:sz w:val="32"/>
-          <w:szCs w:val="32"/>
+          <w:rFonts w:hint="default" w:ascii="Bodoni MT" w:hAnsi="Bodoni MT" w:cs="Bodoni MT"/>
+          <w:b w:val="0"/>
+          <w:bCs w:val="0"/>
+          <w:i w:val="0"/>
+          <w:iCs w:val="0"/>
+          <w:sz w:val="22"/>
+          <w:szCs w:val="22"/>
           <w:lang w:val="en-IN"/>
         </w:rPr>
         <w:t xml:space="preserve"> file to start tomcat.</w:t>
@@ -2367,13 +2368,13 @@
         </w:numPr>
         <w:ind w:left="420" w:leftChars="0"/>
         <w:rPr>
-          <w:rFonts w:hint="default" w:ascii="Microsoft Uighur" w:hAnsi="Microsoft Uighur" w:cs="Microsoft Uighur"/>
-          <w:b w:val="0"/>
-          <w:bCs w:val="0"/>
-          <w:i w:val="0"/>
-          <w:iCs w:val="0"/>
-          <w:sz w:val="32"/>
-          <w:szCs w:val="32"/>
+          <w:rFonts w:hint="default" w:ascii="Bodoni MT" w:hAnsi="Bodoni MT" w:cs="Bodoni MT"/>
+          <w:b w:val="0"/>
+          <w:bCs w:val="0"/>
+          <w:i w:val="0"/>
+          <w:iCs w:val="0"/>
+          <w:sz w:val="22"/>
+          <w:szCs w:val="22"/>
         </w:rPr>
       </w:pPr>
     </w:p>
@@ -2385,24 +2386,24 @@
         </w:numPr>
         <w:ind w:left="420" w:leftChars="0" w:hanging="420" w:firstLineChars="0"/>
         <w:rPr>
-          <w:rFonts w:hint="default" w:ascii="Microsoft Uighur" w:hAnsi="Microsoft Uighur" w:cs="Microsoft Uighur"/>
-          <w:b/>
-          <w:bCs/>
-          <w:i w:val="0"/>
-          <w:iCs w:val="0"/>
-          <w:sz w:val="32"/>
-          <w:szCs w:val="32"/>
-        </w:rPr>
-      </w:pPr>
-      <w:r>
-        <w:rPr>
-          <w:rFonts w:hint="default" w:ascii="Microsoft Uighur" w:hAnsi="Microsoft Uighur" w:cs="Microsoft Uighur"/>
-          <w:b/>
-          <w:bCs/>
-          <w:i w:val="0"/>
-          <w:iCs w:val="0"/>
-          <w:sz w:val="32"/>
-          <w:szCs w:val="32"/>
+          <w:rFonts w:hint="default" w:ascii="Bodoni MT" w:hAnsi="Bodoni MT" w:cs="Bodoni MT"/>
+          <w:b/>
+          <w:bCs/>
+          <w:i w:val="0"/>
+          <w:iCs w:val="0"/>
+          <w:sz w:val="22"/>
+          <w:szCs w:val="22"/>
+        </w:rPr>
+      </w:pPr>
+      <w:r>
+        <w:rPr>
+          <w:rFonts w:hint="default" w:ascii="Bodoni MT" w:hAnsi="Bodoni MT" w:cs="Bodoni MT"/>
+          <w:b/>
+          <w:bCs/>
+          <w:i w:val="0"/>
+          <w:iCs w:val="0"/>
+          <w:sz w:val="22"/>
+          <w:szCs w:val="22"/>
           <w:lang w:val="en-IN"/>
         </w:rPr>
         <w:t>To automate the enabling of tomcat even after reboot:</w:t>
@@ -2416,67 +2417,67 @@
         </w:numPr>
         <w:ind w:left="840" w:leftChars="0" w:hanging="420" w:firstLineChars="0"/>
         <w:rPr>
-          <w:rFonts w:hint="default" w:ascii="Microsoft Uighur" w:hAnsi="Microsoft Uighur" w:cs="Microsoft Uighur"/>
+          <w:rFonts w:hint="default" w:ascii="Bodoni MT" w:hAnsi="Bodoni MT" w:cs="Bodoni MT"/>
           <w:b/>
           <w:bCs/>
           <w:i w:val="0"/>
           <w:iCs w:val="0"/>
           <w:color w:val="0070C0"/>
-          <w:sz w:val="32"/>
-          <w:szCs w:val="32"/>
-        </w:rPr>
-      </w:pPr>
-      <w:r>
-        <w:rPr>
-          <w:rFonts w:hint="default" w:ascii="Microsoft Uighur" w:hAnsi="Microsoft Uighur" w:cs="Microsoft Uighur"/>
-          <w:b/>
-          <w:bCs/>
-          <w:i w:val="0"/>
-          <w:iCs w:val="0"/>
-          <w:sz w:val="32"/>
-          <w:szCs w:val="32"/>
+          <w:sz w:val="22"/>
+          <w:szCs w:val="22"/>
+        </w:rPr>
+      </w:pPr>
+      <w:r>
+        <w:rPr>
+          <w:rFonts w:hint="default" w:ascii="Bodoni MT" w:hAnsi="Bodoni MT" w:cs="Bodoni MT"/>
+          <w:b/>
+          <w:bCs/>
+          <w:i w:val="0"/>
+          <w:iCs w:val="0"/>
+          <w:sz w:val="22"/>
+          <w:szCs w:val="22"/>
           <w:lang w:val="en-IN"/>
         </w:rPr>
         <w:t xml:space="preserve">useradd </w:t>
       </w:r>
       <w:r>
         <w:rPr>
-          <w:rFonts w:hint="default" w:ascii="Microsoft Uighur" w:hAnsi="Microsoft Uighur" w:cs="Microsoft Uighur"/>
+          <w:rFonts w:hint="default" w:ascii="Bodoni MT" w:hAnsi="Bodoni MT" w:cs="Bodoni MT"/>
           <w:b/>
           <w:bCs/>
           <w:i w:val="0"/>
           <w:iCs w:val="0"/>
           <w:color w:val="0070C0"/>
-          <w:sz w:val="32"/>
-          <w:szCs w:val="32"/>
+          <w:sz w:val="22"/>
+          <w:szCs w:val="22"/>
           <w:lang w:val="en-IN"/>
         </w:rPr>
         <w:t xml:space="preserve">--home-dir /opt/tomcat </w:t>
       </w:r>
       <w:r>
         <w:rPr>
-          <w:rFonts w:hint="default" w:ascii="Microsoft Uighur" w:hAnsi="Microsoft Uighur" w:cs="Microsoft Uighur"/>
+          <w:rFonts w:hint="default" w:ascii="Bodoni MT" w:hAnsi="Bodoni MT" w:cs="Bodoni MT"/>
           <w:b/>
           <w:bCs/>
           <w:i w:val="0"/>
           <w:iCs w:val="0"/>
           <w:color w:val="92D050"/>
-          <w:sz w:val="32"/>
-          <w:szCs w:val="32"/>
+          <w:sz w:val="22"/>
+          <w:szCs w:val="22"/>
           <w:lang w:val="en-IN"/>
         </w:rPr>
         <w:t xml:space="preserve">--shell /sbin/nologin </w:t>
       </w:r>
       <w:r>
         <w:rPr>
-          <w:rFonts w:hint="default" w:ascii="Microsoft Uighur" w:hAnsi="Microsoft Uighur" w:cs="Microsoft Uighur"/>
+          <w:rFonts w:hint="default" w:ascii="Bodoni MT" w:hAnsi="Bodoni MT" w:cs="Bodoni MT"/>
           <w:b/>
           <w:bCs/>
           <w:i w:val="0"/>
           <w:iCs w:val="0"/>
           <w:color w:val="auto"/>
-          <w:sz w:val="32"/>
-          <w:szCs w:val="32"/>
+          <w:sz w:val="22"/>
+          <w:szCs w:val="22"/>
           <w:lang w:val="en-IN"/>
         </w:rPr>
         <w:t>tomcat</w:t>
@@ -2490,22 +2491,22 @@
         </w:numPr>
         <w:ind w:left="840" w:leftChars="0" w:hanging="420" w:firstLineChars="0"/>
         <w:rPr>
-          <w:rFonts w:hint="default" w:ascii="Microsoft Uighur" w:hAnsi="Microsoft Uighur" w:cs="Microsoft Uighur"/>
+          <w:rFonts w:hint="default" w:ascii="Bodoni MT" w:hAnsi="Bodoni MT" w:cs="Bodoni MT"/>
           <w:b/>
           <w:bCs/>
           <w:i w:val="0"/>
           <w:iCs w:val="0"/>
           <w:color w:val="auto"/>
-          <w:sz w:val="32"/>
-          <w:szCs w:val="32"/>
-        </w:rPr>
-      </w:pPr>
-      <w:r>
-        <w:rPr>
-          <w:rFonts w:hint="default" w:ascii="Microsoft Uighur" w:hAnsi="Microsoft Uighur" w:cs="Microsoft Uighur"/>
+          <w:sz w:val="22"/>
+          <w:szCs w:val="22"/>
+        </w:rPr>
+      </w:pPr>
+      <w:r>
+        <w:rPr>
+          <w:rFonts w:hint="default" w:ascii="Bodoni MT" w:hAnsi="Bodoni MT" w:cs="Bodoni MT"/>
           <w:color w:val="auto"/>
-          <w:sz w:val="32"/>
-          <w:szCs w:val="32"/>
+          <w:sz w:val="22"/>
+          <w:szCs w:val="22"/>
         </w:rPr>
         <w:drawing>
           <wp:inline distT="0" distB="0" distL="114300" distR="114300">
@@ -2558,21 +2559,21 @@
         </w:numPr>
         <w:ind w:left="840" w:leftChars="0" w:hanging="420" w:firstLineChars="0"/>
         <w:rPr>
-          <w:rFonts w:hint="default" w:ascii="Microsoft Uighur" w:hAnsi="Microsoft Uighur" w:cs="Microsoft Uighur"/>
+          <w:rFonts w:hint="default" w:ascii="Bodoni MT" w:hAnsi="Bodoni MT" w:cs="Bodoni MT"/>
           <w:b/>
           <w:bCs/>
           <w:i w:val="0"/>
           <w:iCs w:val="0"/>
           <w:color w:val="auto"/>
-          <w:sz w:val="32"/>
-          <w:szCs w:val="32"/>
-        </w:rPr>
-      </w:pPr>
-      <w:r>
-        <w:rPr>
-          <w:rFonts w:hint="default" w:ascii="Microsoft Uighur" w:hAnsi="Microsoft Uighur" w:cs="Microsoft Uighur"/>
-          <w:sz w:val="32"/>
-          <w:szCs w:val="32"/>
+          <w:sz w:val="22"/>
+          <w:szCs w:val="22"/>
+        </w:rPr>
+      </w:pPr>
+      <w:r>
+        <w:rPr>
+          <w:rFonts w:hint="default" w:ascii="Bodoni MT" w:hAnsi="Bodoni MT" w:cs="Bodoni MT"/>
+          <w:sz w:val="22"/>
+          <w:szCs w:val="22"/>
         </w:rPr>
         <w:drawing>
           <wp:inline distT="0" distB="0" distL="114300" distR="114300">
@@ -2625,14 +2626,14 @@
         </w:numPr>
         <w:ind w:left="1260" w:leftChars="0" w:hanging="420" w:firstLineChars="0"/>
         <w:rPr>
-          <w:rFonts w:hint="default" w:ascii="Microsoft Uighur" w:hAnsi="Microsoft Uighur" w:cs="Microsoft Uighur"/>
+          <w:rFonts w:hint="default" w:ascii="Bodoni MT" w:hAnsi="Bodoni MT" w:cs="Bodoni MT"/>
           <w:b/>
           <w:bCs/>
           <w:i w:val="0"/>
           <w:iCs w:val="0"/>
           <w:color w:val="5B9BD5" w:themeColor="accent1"/>
-          <w:sz w:val="32"/>
-          <w:szCs w:val="32"/>
+          <w:sz w:val="22"/>
+          <w:szCs w:val="22"/>
           <w14:textFill>
             <w14:solidFill>
               <w14:schemeClr w14:val="accent1"/>
@@ -2642,12 +2643,12 @@
       </w:pPr>
       <w:r>
         <w:rPr>
-          <w:rFonts w:hint="default" w:ascii="Microsoft Uighur" w:hAnsi="Microsoft Uighur" w:cs="Microsoft Uighur"/>
+          <w:rFonts w:hint="default" w:ascii="Bodoni MT" w:hAnsi="Bodoni MT" w:cs="Bodoni MT"/>
           <w:b/>
           <w:bCs/>
           <w:color w:val="5B9BD5" w:themeColor="accent1"/>
-          <w:sz w:val="32"/>
-          <w:szCs w:val="32"/>
+          <w:sz w:val="22"/>
+          <w:szCs w:val="22"/>
           <w:lang w:val="en-IN"/>
           <w14:textFill>
             <w14:solidFill>
@@ -2659,24 +2660,24 @@
       </w:r>
       <w:r>
         <w:rPr>
-          <w:rFonts w:hint="default" w:ascii="Microsoft Uighur" w:hAnsi="Microsoft Uighur" w:cs="Microsoft Uighur"/>
+          <w:rFonts w:hint="default" w:ascii="Bodoni MT" w:hAnsi="Bodoni MT" w:cs="Bodoni MT"/>
           <w:b/>
           <w:bCs/>
           <w:color w:val="auto"/>
-          <w:sz w:val="32"/>
-          <w:szCs w:val="32"/>
+          <w:sz w:val="22"/>
+          <w:szCs w:val="22"/>
           <w:lang w:val="en-IN"/>
         </w:rPr>
         <w:t>=</w:t>
       </w:r>
       <w:r>
         <w:rPr>
-          <w:rFonts w:hint="default" w:ascii="Microsoft Uighur" w:hAnsi="Microsoft Uighur" w:cs="Microsoft Uighur"/>
+          <w:rFonts w:hint="default" w:ascii="Bodoni MT" w:hAnsi="Bodoni MT" w:cs="Bodoni MT"/>
           <w:b/>
           <w:bCs/>
           <w:color w:val="5B9BD5" w:themeColor="accent1"/>
-          <w:sz w:val="32"/>
-          <w:szCs w:val="32"/>
+          <w:sz w:val="22"/>
+          <w:szCs w:val="22"/>
           <w:lang w:val="en-IN"/>
           <w14:textFill>
             <w14:solidFill>
@@ -2688,24 +2689,24 @@
       </w:r>
       <w:r>
         <w:rPr>
-          <w:rFonts w:hint="default" w:ascii="Microsoft Uighur" w:hAnsi="Microsoft Uighur" w:cs="Microsoft Uighur"/>
+          <w:rFonts w:hint="default" w:ascii="Bodoni MT" w:hAnsi="Bodoni MT" w:cs="Bodoni MT"/>
           <w:b/>
           <w:bCs/>
           <w:color w:val="auto"/>
-          <w:sz w:val="32"/>
-          <w:szCs w:val="32"/>
+          <w:sz w:val="22"/>
+          <w:szCs w:val="22"/>
           <w:lang w:val="en-IN"/>
         </w:rPr>
         <w:t>=</w:t>
       </w:r>
       <w:r>
         <w:rPr>
-          <w:rFonts w:hint="default" w:ascii="Microsoft Uighur" w:hAnsi="Microsoft Uighur" w:cs="Microsoft Uighur"/>
+          <w:rFonts w:hint="default" w:ascii="Bodoni MT" w:hAnsi="Bodoni MT" w:cs="Bodoni MT"/>
           <w:b/>
           <w:bCs/>
           <w:color w:val="5B9BD5" w:themeColor="accent1"/>
-          <w:sz w:val="32"/>
-          <w:szCs w:val="32"/>
+          <w:sz w:val="22"/>
+          <w:szCs w:val="22"/>
           <w:lang w:val="en-IN"/>
           <w14:textFill>
             <w14:solidFill>
@@ -2724,21 +2725,21 @@
         </w:numPr>
         <w:ind w:left="1260" w:leftChars="0" w:hanging="420" w:firstLineChars="0"/>
         <w:rPr>
-          <w:rFonts w:hint="default" w:ascii="Microsoft Uighur" w:hAnsi="Microsoft Uighur" w:cs="Microsoft Uighur"/>
+          <w:rFonts w:hint="default" w:ascii="Bodoni MT" w:hAnsi="Bodoni MT" w:cs="Bodoni MT"/>
           <w:b/>
           <w:bCs/>
           <w:i w:val="0"/>
           <w:iCs w:val="0"/>
           <w:color w:val="auto"/>
-          <w:sz w:val="32"/>
-          <w:szCs w:val="32"/>
-        </w:rPr>
-      </w:pPr>
-      <w:r>
-        <w:rPr>
-          <w:rFonts w:hint="default" w:ascii="Microsoft Uighur" w:hAnsi="Microsoft Uighur" w:cs="Microsoft Uighur"/>
-          <w:sz w:val="32"/>
-          <w:szCs w:val="32"/>
+          <w:sz w:val="22"/>
+          <w:szCs w:val="22"/>
+        </w:rPr>
+      </w:pPr>
+      <w:r>
+        <w:rPr>
+          <w:rFonts w:hint="default" w:ascii="Bodoni MT" w:hAnsi="Bodoni MT" w:cs="Bodoni MT"/>
+          <w:sz w:val="22"/>
+          <w:szCs w:val="22"/>
           <w:lang w:val="en-IN"/>
         </w:rPr>
         <w:t>It is used to define environmental variables.</w:t>
@@ -2752,34 +2753,34 @@
         </w:numPr>
         <w:ind w:left="840" w:leftChars="0" w:hanging="420" w:firstLineChars="0"/>
         <w:rPr>
-          <w:rFonts w:hint="default" w:ascii="Microsoft Uighur" w:hAnsi="Microsoft Uighur" w:cs="Microsoft Uighur"/>
+          <w:rFonts w:hint="default" w:ascii="Bodoni MT" w:hAnsi="Bodoni MT" w:cs="Bodoni MT"/>
           <w:b/>
           <w:bCs/>
           <w:i w:val="0"/>
           <w:iCs w:val="0"/>
           <w:color w:val="auto"/>
-          <w:sz w:val="32"/>
-          <w:szCs w:val="32"/>
-        </w:rPr>
-      </w:pPr>
-      <w:r>
-        <w:rPr>
-          <w:rFonts w:hint="default" w:ascii="Microsoft Uighur" w:hAnsi="Microsoft Uighur"/>
+          <w:sz w:val="22"/>
+          <w:szCs w:val="22"/>
+        </w:rPr>
+      </w:pPr>
+      <w:r>
+        <w:rPr>
+          <w:rFonts w:hint="default" w:ascii="Bodoni MT" w:hAnsi="Bodoni MT" w:cs="Bodoni MT"/>
           <w:b/>
           <w:bCs/>
           <w:i w:val="0"/>
           <w:iCs w:val="0"/>
           <w:color w:val="C00000"/>
-          <w:sz w:val="32"/>
-          <w:szCs w:val="32"/>
+          <w:sz w:val="22"/>
+          <w:szCs w:val="22"/>
         </w:rPr>
         <w:t>systemctl daemon-reload</w:t>
       </w:r>
       <w:r>
         <w:rPr>
-          <w:rFonts w:hint="default" w:ascii="Microsoft Uighur" w:hAnsi="Microsoft Uighur" w:cs="Microsoft Uighur"/>
-          <w:sz w:val="32"/>
-          <w:szCs w:val="32"/>
+          <w:rFonts w:hint="default" w:ascii="Bodoni MT" w:hAnsi="Bodoni MT" w:cs="Bodoni MT"/>
+          <w:sz w:val="22"/>
+          <w:szCs w:val="22"/>
           <w:lang w:val="en-IN"/>
         </w:rPr>
         <w:t xml:space="preserve">  </w:t>
@@ -2793,32 +2794,32 @@
         </w:numPr>
         <w:ind w:left="420" w:leftChars="0" w:hanging="420" w:firstLineChars="0"/>
         <w:rPr>
-          <w:rFonts w:hint="default" w:ascii="Microsoft Uighur" w:hAnsi="Microsoft Uighur" w:cs="Microsoft Uighur"/>
+          <w:rFonts w:hint="default" w:ascii="Bodoni MT" w:hAnsi="Bodoni MT" w:cs="Bodoni MT"/>
           <w:b/>
           <w:bCs/>
           <w:i w:val="0"/>
           <w:iCs w:val="0"/>
           <w:color w:val="auto"/>
-          <w:sz w:val="32"/>
-          <w:szCs w:val="32"/>
-        </w:rPr>
-      </w:pPr>
-      <w:r>
-        <w:rPr>
-          <w:rFonts w:hint="default" w:ascii="Microsoft Uighur" w:hAnsi="Microsoft Uighur" w:cs="Microsoft Uighur"/>
-          <w:sz w:val="32"/>
-          <w:szCs w:val="32"/>
+          <w:sz w:val="22"/>
+          <w:szCs w:val="22"/>
+        </w:rPr>
+      </w:pPr>
+      <w:r>
+        <w:rPr>
+          <w:rFonts w:hint="default" w:ascii="Bodoni MT" w:hAnsi="Bodoni MT" w:cs="Bodoni MT"/>
+          <w:sz w:val="22"/>
+          <w:szCs w:val="22"/>
           <w:lang w:val="en-IN"/>
         </w:rPr>
         <w:t xml:space="preserve">Values of </w:t>
       </w:r>
       <w:r>
         <w:rPr>
-          <w:rFonts w:hint="default" w:ascii="Microsoft Uighur" w:hAnsi="Microsoft Uighur" w:cs="Microsoft Uighur"/>
-          <w:b/>
-          <w:bCs/>
-          <w:sz w:val="32"/>
-          <w:szCs w:val="32"/>
+          <w:rFonts w:hint="default" w:ascii="Bodoni MT" w:hAnsi="Bodoni MT" w:cs="Bodoni MT"/>
+          <w:b/>
+          <w:bCs/>
+          <w:sz w:val="22"/>
+          <w:szCs w:val="22"/>
           <w:lang w:val="en-IN"/>
         </w:rPr>
         <w:t>WantedBy</w:t>
@@ -2832,20 +2833,20 @@
         </w:numPr>
         <w:ind w:left="840" w:leftChars="0" w:hanging="420" w:firstLineChars="0"/>
         <w:rPr>
-          <w:rFonts w:hint="default" w:ascii="Microsoft Uighur" w:hAnsi="Microsoft Uighur" w:cs="Microsoft Uighur"/>
-          <w:b w:val="0"/>
-          <w:bCs w:val="0"/>
-          <w:i w:val="0"/>
-          <w:iCs w:val="0"/>
-          <w:sz w:val="32"/>
-          <w:szCs w:val="32"/>
-        </w:rPr>
-      </w:pPr>
-      <w:r>
-        <w:rPr>
-          <w:rFonts w:hint="default" w:ascii="Microsoft Uighur" w:hAnsi="Microsoft Uighur" w:cs="Microsoft Uighur"/>
-          <w:sz w:val="32"/>
-          <w:szCs w:val="32"/>
+          <w:rFonts w:hint="default" w:ascii="Bodoni MT" w:hAnsi="Bodoni MT" w:cs="Bodoni MT"/>
+          <w:b w:val="0"/>
+          <w:bCs w:val="0"/>
+          <w:i w:val="0"/>
+          <w:iCs w:val="0"/>
+          <w:sz w:val="22"/>
+          <w:szCs w:val="22"/>
+        </w:rPr>
+      </w:pPr>
+      <w:r>
+        <w:rPr>
+          <w:rFonts w:hint="default" w:ascii="Bodoni MT" w:hAnsi="Bodoni MT" w:cs="Bodoni MT"/>
+          <w:sz w:val="22"/>
+          <w:szCs w:val="22"/>
         </w:rPr>
         <w:drawing>
           <wp:inline distT="0" distB="0" distL="114300" distR="114300">
@@ -2897,9 +2898,9 @@
           <w:numId w:val="0"/>
         </w:numPr>
         <w:rPr>
-          <w:rFonts w:hint="default" w:ascii="Microsoft Uighur" w:hAnsi="Microsoft Uighur" w:cs="Microsoft Uighur"/>
-          <w:sz w:val="32"/>
-          <w:szCs w:val="32"/>
+          <w:rFonts w:hint="default" w:ascii="Bodoni MT" w:hAnsi="Bodoni MT" w:cs="Bodoni MT"/>
+          <w:sz w:val="22"/>
+          <w:szCs w:val="22"/>
         </w:rPr>
       </w:pPr>
     </w:p>
@@ -2910,9 +2911,9 @@
           <w:numId w:val="0"/>
         </w:numPr>
         <w:rPr>
-          <w:rFonts w:hint="default" w:ascii="Microsoft Uighur" w:hAnsi="Microsoft Uighur" w:cs="Microsoft Uighur"/>
-          <w:sz w:val="32"/>
-          <w:szCs w:val="32"/>
+          <w:rFonts w:hint="default" w:ascii="Bodoni MT" w:hAnsi="Bodoni MT" w:cs="Bodoni MT"/>
+          <w:sz w:val="22"/>
+          <w:szCs w:val="22"/>
         </w:rPr>
       </w:pPr>
     </w:p>
@@ -2923,9 +2924,9 @@
           <w:numId w:val="0"/>
         </w:numPr>
         <w:rPr>
-          <w:rFonts w:hint="default" w:ascii="Microsoft Uighur" w:hAnsi="Microsoft Uighur" w:cs="Microsoft Uighur"/>
-          <w:sz w:val="32"/>
-          <w:szCs w:val="32"/>
+          <w:rFonts w:hint="default" w:ascii="Bodoni MT" w:hAnsi="Bodoni MT" w:cs="Bodoni MT"/>
+          <w:sz w:val="22"/>
+          <w:szCs w:val="22"/>
         </w:rPr>
       </w:pPr>
     </w:p>
@@ -2936,9 +2937,9 @@
           <w:numId w:val="0"/>
         </w:numPr>
         <w:rPr>
-          <w:rFonts w:hint="default" w:ascii="Microsoft Uighur" w:hAnsi="Microsoft Uighur" w:cs="Microsoft Uighur"/>
-          <w:sz w:val="32"/>
-          <w:szCs w:val="32"/>
+          <w:rFonts w:hint="default" w:ascii="Bodoni MT" w:hAnsi="Bodoni MT" w:cs="Bodoni MT"/>
+          <w:sz w:val="22"/>
+          <w:szCs w:val="22"/>
         </w:rPr>
       </w:pPr>
     </w:p>
@@ -2949,9 +2950,9 @@
           <w:numId w:val="0"/>
         </w:numPr>
         <w:rPr>
-          <w:rFonts w:hint="default" w:ascii="Microsoft Uighur" w:hAnsi="Microsoft Uighur" w:cs="Microsoft Uighur"/>
-          <w:sz w:val="32"/>
-          <w:szCs w:val="32"/>
+          <w:rFonts w:hint="default" w:ascii="Bodoni MT" w:hAnsi="Bodoni MT" w:cs="Bodoni MT"/>
+          <w:sz w:val="22"/>
+          <w:szCs w:val="22"/>
         </w:rPr>
       </w:pPr>
     </w:p>
@@ -2962,9 +2963,9 @@
           <w:numId w:val="0"/>
         </w:numPr>
         <w:rPr>
-          <w:rFonts w:hint="default" w:ascii="Microsoft Uighur" w:hAnsi="Microsoft Uighur" w:cs="Microsoft Uighur"/>
-          <w:sz w:val="32"/>
-          <w:szCs w:val="32"/>
+          <w:rFonts w:hint="default" w:ascii="Bodoni MT" w:hAnsi="Bodoni MT" w:cs="Bodoni MT"/>
+          <w:sz w:val="22"/>
+          <w:szCs w:val="22"/>
         </w:rPr>
       </w:pPr>
     </w:p>
@@ -2975,9 +2976,9 @@
           <w:numId w:val="0"/>
         </w:numPr>
         <w:rPr>
-          <w:rFonts w:hint="default" w:ascii="Microsoft Uighur" w:hAnsi="Microsoft Uighur" w:cs="Microsoft Uighur"/>
-          <w:sz w:val="32"/>
-          <w:szCs w:val="32"/>
+          <w:rFonts w:hint="default" w:ascii="Bodoni MT" w:hAnsi="Bodoni MT" w:cs="Bodoni MT"/>
+          <w:sz w:val="22"/>
+          <w:szCs w:val="22"/>
         </w:rPr>
       </w:pPr>
     </w:p>
@@ -2988,9 +2989,9 @@
           <w:numId w:val="0"/>
         </w:numPr>
         <w:rPr>
-          <w:rFonts w:hint="default" w:ascii="Microsoft Uighur" w:hAnsi="Microsoft Uighur" w:cs="Microsoft Uighur"/>
-          <w:sz w:val="32"/>
-          <w:szCs w:val="32"/>
+          <w:rFonts w:hint="default" w:ascii="Bodoni MT" w:hAnsi="Bodoni MT" w:cs="Bodoni MT"/>
+          <w:sz w:val="22"/>
+          <w:szCs w:val="22"/>
         </w:rPr>
       </w:pPr>
     </w:p>
@@ -3001,9 +3002,9 @@
           <w:numId w:val="0"/>
         </w:numPr>
         <w:rPr>
-          <w:rFonts w:hint="default" w:ascii="Microsoft Uighur" w:hAnsi="Microsoft Uighur" w:cs="Microsoft Uighur"/>
-          <w:sz w:val="32"/>
-          <w:szCs w:val="32"/>
+          <w:rFonts w:hint="default" w:ascii="Bodoni MT" w:hAnsi="Bodoni MT" w:cs="Bodoni MT"/>
+          <w:sz w:val="22"/>
+          <w:szCs w:val="22"/>
         </w:rPr>
       </w:pPr>
     </w:p>
@@ -3014,9 +3015,9 @@
           <w:numId w:val="0"/>
         </w:numPr>
         <w:rPr>
-          <w:rFonts w:hint="default" w:ascii="Microsoft Uighur" w:hAnsi="Microsoft Uighur" w:cs="Microsoft Uighur"/>
-          <w:sz w:val="32"/>
-          <w:szCs w:val="32"/>
+          <w:rFonts w:hint="default" w:ascii="Bodoni MT" w:hAnsi="Bodoni MT" w:cs="Bodoni MT"/>
+          <w:sz w:val="22"/>
+          <w:szCs w:val="22"/>
         </w:rPr>
       </w:pPr>
     </w:p>
@@ -3027,9 +3028,9 @@
           <w:numId w:val="0"/>
         </w:numPr>
         <w:rPr>
-          <w:rFonts w:hint="default" w:ascii="Microsoft Uighur" w:hAnsi="Microsoft Uighur" w:cs="Microsoft Uighur"/>
-          <w:sz w:val="32"/>
-          <w:szCs w:val="32"/>
+          <w:rFonts w:hint="default" w:ascii="Bodoni MT" w:hAnsi="Bodoni MT" w:cs="Bodoni MT"/>
+          <w:sz w:val="22"/>
+          <w:szCs w:val="22"/>
         </w:rPr>
       </w:pPr>
     </w:p>
@@ -3040,9 +3041,9 @@
           <w:numId w:val="0"/>
         </w:numPr>
         <w:rPr>
-          <w:rFonts w:hint="default" w:ascii="Microsoft Uighur" w:hAnsi="Microsoft Uighur" w:cs="Microsoft Uighur"/>
-          <w:sz w:val="32"/>
-          <w:szCs w:val="32"/>
+          <w:rFonts w:hint="default" w:ascii="Bodoni MT" w:hAnsi="Bodoni MT" w:cs="Bodoni MT"/>
+          <w:sz w:val="22"/>
+          <w:szCs w:val="22"/>
         </w:rPr>
       </w:pPr>
     </w:p>
@@ -3053,9 +3054,9 @@
           <w:numId w:val="0"/>
         </w:numPr>
         <w:rPr>
-          <w:rFonts w:hint="default" w:ascii="Microsoft Uighur" w:hAnsi="Microsoft Uighur" w:cs="Microsoft Uighur"/>
-          <w:sz w:val="32"/>
-          <w:szCs w:val="32"/>
+          <w:rFonts w:hint="default" w:ascii="Bodoni MT" w:hAnsi="Bodoni MT" w:cs="Bodoni MT"/>
+          <w:sz w:val="22"/>
+          <w:szCs w:val="22"/>
         </w:rPr>
       </w:pPr>
     </w:p>
@@ -3066,9 +3067,9 @@
           <w:numId w:val="0"/>
         </w:numPr>
         <w:rPr>
-          <w:rFonts w:hint="default" w:ascii="Microsoft Uighur" w:hAnsi="Microsoft Uighur" w:cs="Microsoft Uighur"/>
-          <w:sz w:val="32"/>
-          <w:szCs w:val="32"/>
+          <w:rFonts w:hint="default" w:ascii="Bodoni MT" w:hAnsi="Bodoni MT" w:cs="Bodoni MT"/>
+          <w:sz w:val="22"/>
+          <w:szCs w:val="22"/>
         </w:rPr>
       </w:pPr>
     </w:p>
@@ -3080,24 +3081,24 @@
         </w:numPr>
         <w:ind w:left="420" w:leftChars="0" w:hanging="420" w:firstLineChars="0"/>
         <w:rPr>
-          <w:rFonts w:hint="default" w:ascii="Microsoft Uighur" w:hAnsi="Microsoft Uighur" w:cs="Microsoft Uighur"/>
-          <w:b w:val="0"/>
-          <w:bCs w:val="0"/>
-          <w:i w:val="0"/>
-          <w:iCs w:val="0"/>
-          <w:sz w:val="32"/>
-          <w:szCs w:val="32"/>
-        </w:rPr>
-      </w:pPr>
-      <w:r>
-        <w:rPr>
-          <w:rFonts w:hint="default" w:ascii="Microsoft Uighur" w:hAnsi="Microsoft Uighur" w:cs="Microsoft Uighur"/>
-          <w:b w:val="0"/>
-          <w:bCs w:val="0"/>
-          <w:i w:val="0"/>
-          <w:iCs w:val="0"/>
-          <w:sz w:val="32"/>
-          <w:szCs w:val="32"/>
+          <w:rFonts w:hint="default" w:ascii="Bodoni MT" w:hAnsi="Bodoni MT" w:cs="Bodoni MT"/>
+          <w:b w:val="0"/>
+          <w:bCs w:val="0"/>
+          <w:i w:val="0"/>
+          <w:iCs w:val="0"/>
+          <w:sz w:val="22"/>
+          <w:szCs w:val="22"/>
+        </w:rPr>
+      </w:pPr>
+      <w:r>
+        <w:rPr>
+          <w:rFonts w:hint="default" w:ascii="Bodoni MT" w:hAnsi="Bodoni MT" w:cs="Bodoni MT"/>
+          <w:b w:val="0"/>
+          <w:bCs w:val="0"/>
+          <w:i w:val="0"/>
+          <w:iCs w:val="0"/>
+          <w:sz w:val="22"/>
+          <w:szCs w:val="22"/>
           <w:lang w:val="en-IN"/>
         </w:rPr>
         <w:t>All commands:</w:t>
@@ -3111,17 +3112,21 @@
         </w:numPr>
         <w:ind w:left="420" w:leftChars="0"/>
         <w:rPr>
-          <w:rFonts w:hint="default" w:ascii="Microsoft Uighur" w:hAnsi="Microsoft Uighur" w:cs="Microsoft Uighur"/>
-          <w:b w:val="0"/>
-          <w:bCs w:val="0"/>
-          <w:i w:val="0"/>
-          <w:iCs w:val="0"/>
-          <w:sz w:val="32"/>
-          <w:szCs w:val="32"/>
-        </w:rPr>
-      </w:pPr>
-      <w:bookmarkStart w:id="0" w:name="_GoBack"/>
-      <w:r>
+          <w:rFonts w:hint="default" w:ascii="Bodoni MT" w:hAnsi="Bodoni MT" w:cs="Bodoni MT"/>
+          <w:b w:val="0"/>
+          <w:bCs w:val="0"/>
+          <w:i w:val="0"/>
+          <w:iCs w:val="0"/>
+          <w:sz w:val="22"/>
+          <w:szCs w:val="22"/>
+        </w:rPr>
+      </w:pPr>
+      <w:r>
+        <w:rPr>
+          <w:rFonts w:hint="default" w:ascii="Bodoni MT" w:hAnsi="Bodoni MT" w:cs="Bodoni MT"/>
+          <w:sz w:val="22"/>
+          <w:szCs w:val="22"/>
+        </w:rPr>
         <w:drawing>
           <wp:inline distT="0" distB="0" distL="114300" distR="114300">
             <wp:extent cx="5269230" cy="5788025"/>
@@ -3164,8 +3169,8 @@
           </wp:inline>
         </w:drawing>
       </w:r>
-      <w:bookmarkEnd w:id="0"/>
-    </w:p>
+    </w:p>
+    <w:bookmarkEnd w:id="0"/>
     <w:sectPr>
       <w:pgSz w:w="11906" w:h="16838"/>
       <w:pgMar w:top="1440" w:right="1800" w:bottom="1440" w:left="1800" w:header="720" w:footer="720" w:gutter="0"/>

--- a/6_vagrant_linux_servers.docx
+++ b/6_vagrant_linux_servers.docx
@@ -17,7 +17,6 @@
           <w:szCs w:val="22"/>
         </w:rPr>
       </w:pPr>
-      <w:bookmarkStart w:id="0" w:name="_GoBack"/>
       <w:r>
         <w:rPr>
           <w:rFonts w:hint="default" w:ascii="Bodoni MT" w:hAnsi="Bodoni MT" w:cs="Bodoni MT"/>
@@ -761,6 +760,40 @@
     <w:p>
       <w:pPr>
         <w:numPr>
+          <w:numId w:val="0"/>
+        </w:numPr>
+        <w:rPr>
+          <w:rFonts w:hint="default" w:ascii="Bodoni MT" w:hAnsi="Bodoni MT" w:cs="Bodoni MT"/>
+          <w:b/>
+          <w:bCs/>
+          <w:i w:val="0"/>
+          <w:iCs w:val="0"/>
+          <w:sz w:val="22"/>
+          <w:szCs w:val="22"/>
+          <w:lang w:val="en-IN"/>
+        </w:rPr>
+      </w:pPr>
+    </w:p>
+    <w:p>
+      <w:pPr>
+        <w:numPr>
+          <w:numId w:val="0"/>
+        </w:numPr>
+        <w:rPr>
+          <w:rFonts w:hint="default" w:ascii="Bodoni MT" w:hAnsi="Bodoni MT" w:cs="Bodoni MT"/>
+          <w:b/>
+          <w:bCs/>
+          <w:i w:val="0"/>
+          <w:iCs w:val="0"/>
+          <w:sz w:val="22"/>
+          <w:szCs w:val="22"/>
+          <w:lang w:val="en-IN"/>
+        </w:rPr>
+      </w:pPr>
+    </w:p>
+    <w:p>
+      <w:pPr>
+        <w:numPr>
           <w:ilvl w:val="0"/>
           <w:numId w:val="1"/>
         </w:numPr>
@@ -814,8 +847,8 @@
         </w:rPr>
         <w:drawing>
           <wp:inline distT="0" distB="0" distL="114300" distR="114300">
-            <wp:extent cx="5272405" cy="4573905"/>
-            <wp:effectExtent l="0" t="0" r="10795" b="10795"/>
+            <wp:extent cx="4730115" cy="4103370"/>
+            <wp:effectExtent l="0" t="0" r="6985" b="11430"/>
             <wp:docPr id="1" name="Picture 1"/>
             <wp:cNvGraphicFramePr>
               <a:graphicFrameLocks xmlns:a="http://schemas.openxmlformats.org/drawingml/2006/main" noChangeAspect="1"/>
@@ -838,7 +871,7 @@
                   <pic:spPr>
                     <a:xfrm>
                       <a:off x="0" y="0"/>
-                      <a:ext cx="5272405" cy="4573905"/>
+                      <a:ext cx="4730115" cy="4103370"/>
                     </a:xfrm>
                     <a:prstGeom prst="rect">
                       <a:avLst/>
@@ -3077,32 +3110,14 @@
       <w:pPr>
         <w:numPr>
           <w:ilvl w:val="0"/>
-          <w:numId w:val="1"/>
-        </w:numPr>
-        <w:ind w:left="420" w:leftChars="0" w:hanging="420" w:firstLineChars="0"/>
-        <w:rPr>
-          <w:rFonts w:hint="default" w:ascii="Bodoni MT" w:hAnsi="Bodoni MT" w:cs="Bodoni MT"/>
-          <w:b w:val="0"/>
-          <w:bCs w:val="0"/>
-          <w:i w:val="0"/>
-          <w:iCs w:val="0"/>
-          <w:sz w:val="22"/>
-          <w:szCs w:val="22"/>
-        </w:rPr>
-      </w:pPr>
-      <w:r>
-        <w:rPr>
-          <w:rFonts w:hint="default" w:ascii="Bodoni MT" w:hAnsi="Bodoni MT" w:cs="Bodoni MT"/>
-          <w:b w:val="0"/>
-          <w:bCs w:val="0"/>
-          <w:i w:val="0"/>
-          <w:iCs w:val="0"/>
-          <w:sz w:val="22"/>
-          <w:szCs w:val="22"/>
-          <w:lang w:val="en-IN"/>
-        </w:rPr>
-        <w:t>All commands:</w:t>
-      </w:r>
+          <w:numId w:val="0"/>
+        </w:numPr>
+        <w:rPr>
+          <w:rFonts w:hint="default" w:ascii="Bodoni MT" w:hAnsi="Bodoni MT" w:cs="Bodoni MT"/>
+          <w:sz w:val="22"/>
+          <w:szCs w:val="22"/>
+        </w:rPr>
+      </w:pPr>
     </w:p>
     <w:p>
       <w:pPr>
@@ -3110,17 +3125,114 @@
           <w:ilvl w:val="0"/>
           <w:numId w:val="0"/>
         </w:numPr>
-        <w:ind w:left="420" w:leftChars="0"/>
-        <w:rPr>
-          <w:rFonts w:hint="default" w:ascii="Bodoni MT" w:hAnsi="Bodoni MT" w:cs="Bodoni MT"/>
-          <w:b w:val="0"/>
-          <w:bCs w:val="0"/>
-          <w:i w:val="0"/>
-          <w:iCs w:val="0"/>
-          <w:sz w:val="22"/>
-          <w:szCs w:val="22"/>
-        </w:rPr>
-      </w:pPr>
+        <w:rPr>
+          <w:rFonts w:hint="default" w:ascii="Bodoni MT" w:hAnsi="Bodoni MT" w:cs="Bodoni MT"/>
+          <w:sz w:val="22"/>
+          <w:szCs w:val="22"/>
+        </w:rPr>
+      </w:pPr>
+    </w:p>
+    <w:p>
+      <w:pPr>
+        <w:numPr>
+          <w:ilvl w:val="0"/>
+          <w:numId w:val="0"/>
+        </w:numPr>
+        <w:rPr>
+          <w:rFonts w:hint="default" w:ascii="Bodoni MT" w:hAnsi="Bodoni MT" w:cs="Bodoni MT"/>
+          <w:sz w:val="22"/>
+          <w:szCs w:val="22"/>
+        </w:rPr>
+      </w:pPr>
+    </w:p>
+    <w:p>
+      <w:pPr>
+        <w:numPr>
+          <w:ilvl w:val="0"/>
+          <w:numId w:val="0"/>
+        </w:numPr>
+        <w:rPr>
+          <w:rFonts w:hint="default" w:ascii="Bodoni MT" w:hAnsi="Bodoni MT" w:cs="Bodoni MT"/>
+          <w:sz w:val="22"/>
+          <w:szCs w:val="22"/>
+        </w:rPr>
+      </w:pPr>
+    </w:p>
+    <w:p>
+      <w:pPr>
+        <w:numPr>
+          <w:ilvl w:val="0"/>
+          <w:numId w:val="0"/>
+        </w:numPr>
+        <w:rPr>
+          <w:rFonts w:hint="default" w:ascii="Bodoni MT" w:hAnsi="Bodoni MT" w:cs="Bodoni MT"/>
+          <w:sz w:val="22"/>
+          <w:szCs w:val="22"/>
+        </w:rPr>
+      </w:pPr>
+    </w:p>
+    <w:p>
+      <w:pPr>
+        <w:numPr>
+          <w:ilvl w:val="0"/>
+          <w:numId w:val="0"/>
+        </w:numPr>
+        <w:rPr>
+          <w:rFonts w:hint="default" w:ascii="Bodoni MT" w:hAnsi="Bodoni MT" w:cs="Bodoni MT"/>
+          <w:sz w:val="22"/>
+          <w:szCs w:val="22"/>
+        </w:rPr>
+      </w:pPr>
+    </w:p>
+    <w:p>
+      <w:pPr>
+        <w:numPr>
+          <w:ilvl w:val="0"/>
+          <w:numId w:val="1"/>
+        </w:numPr>
+        <w:ind w:left="420" w:leftChars="0" w:hanging="420" w:firstLineChars="0"/>
+        <w:rPr>
+          <w:rFonts w:hint="default" w:ascii="Bodoni MT" w:hAnsi="Bodoni MT" w:cs="Bodoni MT"/>
+          <w:b w:val="0"/>
+          <w:bCs w:val="0"/>
+          <w:i w:val="0"/>
+          <w:iCs w:val="0"/>
+          <w:sz w:val="22"/>
+          <w:szCs w:val="22"/>
+        </w:rPr>
+      </w:pPr>
+      <w:r>
+        <w:rPr>
+          <w:rFonts w:hint="default" w:ascii="Bodoni MT" w:hAnsi="Bodoni MT" w:cs="Bodoni MT"/>
+          <w:b w:val="0"/>
+          <w:bCs w:val="0"/>
+          <w:i w:val="0"/>
+          <w:iCs w:val="0"/>
+          <w:sz w:val="22"/>
+          <w:szCs w:val="22"/>
+          <w:lang w:val="en-IN"/>
+        </w:rPr>
+        <w:t>All Commands:</w:t>
+      </w:r>
+    </w:p>
+    <w:p>
+      <w:pPr>
+        <w:numPr>
+          <w:ilvl w:val="1"/>
+          <w:numId w:val="1"/>
+        </w:numPr>
+        <w:ind w:left="840" w:leftChars="0" w:hanging="420" w:firstLineChars="0"/>
+        <w:rPr>
+          <w:rFonts w:hint="default" w:ascii="Bodoni MT" w:hAnsi="Bodoni MT" w:cs="Bodoni MT"/>
+          <w:b w:val="0"/>
+          <w:bCs w:val="0"/>
+          <w:i w:val="0"/>
+          <w:iCs w:val="0"/>
+          <w:sz w:val="22"/>
+          <w:szCs w:val="22"/>
+        </w:rPr>
+      </w:pPr>
+      <w:bookmarkStart w:id="0" w:name="_GoBack"/>
       <w:r>
         <w:rPr>
           <w:rFonts w:hint="default" w:ascii="Bodoni MT" w:hAnsi="Bodoni MT" w:cs="Bodoni MT"/>
@@ -3129,8 +3241,8 @@
         </w:rPr>
         <w:drawing>
           <wp:inline distT="0" distB="0" distL="114300" distR="114300">
-            <wp:extent cx="5269230" cy="5788025"/>
-            <wp:effectExtent l="0" t="0" r="1270" b="3175"/>
+            <wp:extent cx="5742305" cy="6307455"/>
+            <wp:effectExtent l="0" t="0" r="10795" b="4445"/>
             <wp:docPr id="14" name="Picture 1"/>
             <wp:cNvGraphicFramePr>
               <a:graphicFrameLocks xmlns:a="http://schemas.openxmlformats.org/drawingml/2006/main" noChangeAspect="1"/>
@@ -3153,7 +3265,7 @@
                   <pic:spPr>
                     <a:xfrm>
                       <a:off x="0" y="0"/>
-                      <a:ext cx="5269230" cy="5788025"/>
+                      <a:ext cx="5742305" cy="6307455"/>
                     </a:xfrm>
                     <a:prstGeom prst="rect">
                       <a:avLst/>
@@ -3169,8 +3281,8 @@
           </wp:inline>
         </w:drawing>
       </w:r>
-    </w:p>
-    <w:bookmarkEnd w:id="0"/>
+      <w:bookmarkEnd w:id="0"/>
+    </w:p>
     <w:sectPr>
       <w:pgSz w:w="11906" w:h="16838"/>
       <w:pgMar w:top="1440" w:right="1800" w:bottom="1440" w:left="1800" w:header="720" w:footer="720" w:gutter="0"/>
